--- a/help.docx
+++ b/help.docx
@@ -14,8 +14,8 @@
         <w:jc w:val="start"/>
         <w:rPr>
           <w:rFonts w:ascii="Calibri" w:hAnsi="Calibri" w:cs="Calibri"/>
-          <w:sz w:val="24"/>
-          <w:szCs w:val="24"/>
+          <w:b/>
+          <w:bCs/>
         </w:rPr>
       </w:pPr>
       <w:r>
@@ -54,8 +54,6 @@
         <w:jc w:val="start"/>
         <w:rPr>
           <w:rFonts w:ascii="Calibri" w:hAnsi="Calibri" w:cs="Calibri"/>
-          <w:sz w:val="24"/>
-          <w:szCs w:val="24"/>
         </w:rPr>
       </w:pPr>
       <w:r>
@@ -91,8 +89,6 @@
         <w:jc w:val="start"/>
         <w:rPr>
           <w:rFonts w:ascii="Calibri" w:hAnsi="Calibri" w:cs="Calibri"/>
-          <w:sz w:val="24"/>
-          <w:szCs w:val="24"/>
         </w:rPr>
       </w:pPr>
       <w:r>
@@ -189,8 +185,6 @@
         <w:jc w:val="start"/>
         <w:rPr>
           <w:rFonts w:ascii="Calibri" w:hAnsi="Calibri" w:cs="Calibri"/>
-          <w:sz w:val="24"/>
-          <w:szCs w:val="24"/>
         </w:rPr>
       </w:pPr>
       <w:r>
@@ -216,8 +210,6 @@
         <w:jc w:val="start"/>
         <w:rPr>
           <w:rFonts w:ascii="Calibri" w:hAnsi="Calibri" w:cs="Calibri"/>
-          <w:sz w:val="24"/>
-          <w:szCs w:val="24"/>
         </w:rPr>
       </w:pPr>
       <w:r>
@@ -229,6 +221,370 @@
           <w:rtl w:val="true"/>
         </w:rPr>
         <w:t>העדכון נעשה על מנת לשמור על סדר בקבצים</w:t>
+      </w:r>
+    </w:p>
+    <w:p>
+      <w:pPr>
+        <w:pStyle w:val="Normal"/>
+        <w:numPr>
+          <w:ilvl w:val="0"/>
+          <w:numId w:val="1"/>
+        </w:numPr>
+        <w:bidi w:val="1"/>
+        <w:spacing w:before="0" w:after="144"/>
+        <w:jc w:val="start"/>
+        <w:rPr>
+          <w:rFonts w:ascii="Calibri" w:hAnsi="Calibri" w:cs="Calibri"/>
+          <w:b/>
+          <w:bCs/>
+        </w:rPr>
+      </w:pPr>
+      <w:r>
+        <w:rPr>
+          <w:rFonts w:ascii="Calibri" w:hAnsi="Calibri" w:cs="Calibri"/>
+          <w:b/>
+          <w:b/>
+          <w:bCs/>
+          <w:sz w:val="24"/>
+          <w:sz w:val="24"/>
+          <w:szCs w:val="24"/>
+          <w:rtl w:val="true"/>
+        </w:rPr>
+        <w:t>הגדרות</w:t>
+      </w:r>
+    </w:p>
+    <w:p>
+      <w:pPr>
+        <w:pStyle w:val="Normal"/>
+        <w:numPr>
+          <w:ilvl w:val="1"/>
+          <w:numId w:val="1"/>
+        </w:numPr>
+        <w:bidi w:val="1"/>
+        <w:spacing w:before="0" w:after="144"/>
+        <w:jc w:val="start"/>
+        <w:rPr>
+          <w:rFonts w:ascii="Calibri" w:hAnsi="Calibri" w:cs="Calibri"/>
+        </w:rPr>
+      </w:pPr>
+      <w:r>
+        <w:rPr>
+          <w:rFonts w:ascii="Calibri" w:hAnsi="Calibri" w:cs="Calibri"/>
+          <w:b w:val="false"/>
+          <w:b w:val="false"/>
+          <w:bCs w:val="false"/>
+          <w:sz w:val="24"/>
+          <w:sz w:val="24"/>
+          <w:szCs w:val="24"/>
+          <w:rtl w:val="true"/>
+        </w:rPr>
+        <w:t xml:space="preserve">יש לוודא כי התוכן של הקובץ </w:t>
+      </w:r>
+      <w:r>
+        <w:rPr>
+          <w:rFonts w:cs="Calibri" w:ascii="Calibri" w:hAnsi="Calibri"/>
+          <w:b w:val="false"/>
+          <w:bCs w:val="false"/>
+          <w:sz w:val="24"/>
+          <w:szCs w:val="24"/>
+        </w:rPr>
+        <w:t>Settings.txt</w:t>
+      </w:r>
+      <w:r>
+        <w:rPr>
+          <w:rFonts w:cs="Calibri" w:ascii="Calibri" w:hAnsi="Calibri"/>
+          <w:b w:val="false"/>
+          <w:bCs w:val="false"/>
+          <w:sz w:val="24"/>
+          <w:szCs w:val="24"/>
+          <w:rtl w:val="true"/>
+        </w:rPr>
+        <w:t xml:space="preserve"> </w:t>
+      </w:r>
+      <w:r>
+        <w:rPr>
+          <w:rFonts w:ascii="Calibri" w:hAnsi="Calibri" w:cs="Calibri"/>
+          <w:b w:val="false"/>
+          <w:b w:val="false"/>
+          <w:bCs w:val="false"/>
+          <w:sz w:val="24"/>
+          <w:sz w:val="24"/>
+          <w:szCs w:val="24"/>
+          <w:rtl w:val="true"/>
+        </w:rPr>
+        <w:t>ממולא לפי הקריטריונים הבאים</w:t>
+      </w:r>
+      <w:r>
+        <w:rPr>
+          <w:rFonts w:cs="Calibri" w:ascii="Calibri" w:hAnsi="Calibri"/>
+          <w:b w:val="false"/>
+          <w:bCs w:val="false"/>
+          <w:sz w:val="24"/>
+          <w:szCs w:val="24"/>
+          <w:rtl w:val="true"/>
+        </w:rPr>
+        <w:t>:</w:t>
+      </w:r>
+    </w:p>
+    <w:p>
+      <w:pPr>
+        <w:pStyle w:val="Normal"/>
+        <w:numPr>
+          <w:ilvl w:val="1"/>
+          <w:numId w:val="1"/>
+        </w:numPr>
+        <w:bidi w:val="1"/>
+        <w:spacing w:before="0" w:after="144"/>
+        <w:jc w:val="start"/>
+        <w:rPr>
+          <w:rFonts w:ascii="Calibri" w:hAnsi="Calibri" w:cs="Calibri"/>
+        </w:rPr>
+      </w:pPr>
+      <w:r>
+        <w:rPr>
+          <w:rFonts w:cs="Calibri" w:ascii="Calibri" w:hAnsi="Calibri"/>
+          <w:b w:val="false"/>
+          <w:bCs w:val="false"/>
+          <w:sz w:val="24"/>
+          <w:szCs w:val="24"/>
+        </w:rPr>
+        <w:t>BarTender Logs</w:t>
+      </w:r>
+      <w:r>
+        <w:rPr>
+          <w:rFonts w:cs="Calibri" w:ascii="Calibri" w:hAnsi="Calibri"/>
+          <w:b w:val="false"/>
+          <w:bCs w:val="false"/>
+          <w:sz w:val="24"/>
+          <w:szCs w:val="24"/>
+          <w:rtl w:val="true"/>
+        </w:rPr>
+        <w:t xml:space="preserve"> &gt; </w:t>
+      </w:r>
+      <w:r>
+        <w:rPr>
+          <w:rFonts w:ascii="Calibri" w:hAnsi="Calibri" w:cs="Calibri"/>
+          <w:b w:val="false"/>
+          <w:b w:val="false"/>
+          <w:bCs w:val="false"/>
+          <w:sz w:val="24"/>
+          <w:sz w:val="24"/>
+          <w:szCs w:val="24"/>
+          <w:rtl w:val="true"/>
+          <w:lang w:val="en-US"/>
+        </w:rPr>
+        <w:t>המיקום בהם נמצאים הלוגים של הברטנדר למשל</w:t>
+      </w:r>
+      <w:r>
+        <w:rPr>
+          <w:rFonts w:cs="Calibri" w:ascii="Calibri" w:hAnsi="Calibri"/>
+          <w:b w:val="false"/>
+          <w:bCs w:val="false"/>
+          <w:sz w:val="24"/>
+          <w:szCs w:val="24"/>
+          <w:rtl w:val="true"/>
+          <w:lang w:val="en-US"/>
+        </w:rPr>
+        <w:t>:</w:t>
+        <w:br/>
+      </w:r>
+      <w:r>
+        <w:rPr>
+          <w:rFonts w:cs="Calibri" w:ascii="Calibri" w:hAnsi="Calibri"/>
+          <w:b w:val="false"/>
+          <w:bCs w:val="false"/>
+          <w:sz w:val="24"/>
+          <w:szCs w:val="24"/>
+          <w:lang w:val="en-US"/>
+        </w:rPr>
+        <w:t>BarTender Logs &gt; C:\Users\Documents\BarTender\Log</w:t>
+      </w:r>
+    </w:p>
+    <w:p>
+      <w:pPr>
+        <w:pStyle w:val="Normal"/>
+        <w:numPr>
+          <w:ilvl w:val="1"/>
+          <w:numId w:val="1"/>
+        </w:numPr>
+        <w:bidi w:val="1"/>
+        <w:spacing w:before="0" w:after="144"/>
+        <w:jc w:val="start"/>
+        <w:rPr>
+          <w:rFonts w:ascii="Calibri" w:hAnsi="Calibri" w:cs="Calibri"/>
+        </w:rPr>
+      </w:pPr>
+      <w:r>
+        <w:rPr>
+          <w:rFonts w:ascii="Calibri" w:hAnsi="Calibri" w:cs="Calibri"/>
+          <w:b w:val="false"/>
+          <w:b w:val="false"/>
+          <w:bCs w:val="false"/>
+          <w:sz w:val="24"/>
+          <w:sz w:val="24"/>
+          <w:szCs w:val="24"/>
+          <w:rtl w:val="true"/>
+        </w:rPr>
+        <w:t xml:space="preserve">יש לוודא כי התוכן הוקלד באופן תקין לפי הפורמט </w:t>
+      </w:r>
+      <w:r>
+        <w:rPr>
+          <w:rFonts w:cs="Calibri" w:ascii="Calibri" w:hAnsi="Calibri"/>
+          <w:b w:val="false"/>
+          <w:bCs w:val="false"/>
+          <w:sz w:val="24"/>
+          <w:szCs w:val="24"/>
+          <w:lang w:val="en-US"/>
+        </w:rPr>
+        <w:t>KEY &gt; VALUE</w:t>
+      </w:r>
+    </w:p>
+    <w:p>
+      <w:pPr>
+        <w:pStyle w:val="Normal"/>
+        <w:numPr>
+          <w:ilvl w:val="0"/>
+          <w:numId w:val="1"/>
+        </w:numPr>
+        <w:bidi w:val="1"/>
+        <w:spacing w:before="0" w:after="144"/>
+        <w:jc w:val="start"/>
+        <w:rPr>
+          <w:rFonts w:ascii="Calibri" w:hAnsi="Calibri" w:cs="Calibri"/>
+          <w:b/>
+          <w:bCs/>
+          <w:lang w:val="en-US"/>
+        </w:rPr>
+      </w:pPr>
+      <w:r>
+        <w:rPr>
+          <w:rFonts w:ascii="Calibri" w:hAnsi="Calibri" w:cs="Calibri"/>
+          <w:b/>
+          <w:b/>
+          <w:bCs/>
+          <w:rtl w:val="true"/>
+          <w:lang w:val="en-US"/>
+        </w:rPr>
+        <w:t>קבצים קשורים</w:t>
+      </w:r>
+    </w:p>
+    <w:p>
+      <w:pPr>
+        <w:pStyle w:val="Normal"/>
+        <w:numPr>
+          <w:ilvl w:val="1"/>
+          <w:numId w:val="1"/>
+        </w:numPr>
+        <w:bidi w:val="1"/>
+        <w:spacing w:before="0" w:after="144"/>
+        <w:jc w:val="start"/>
+        <w:rPr>
+          <w:rFonts w:ascii="Calibri" w:hAnsi="Calibri" w:cs="Calibri"/>
+          <w:b w:val="false"/>
+          <w:bCs w:val="false"/>
+          <w:lang w:val="en-US"/>
+        </w:rPr>
+      </w:pPr>
+      <w:r>
+        <w:rPr>
+          <w:rFonts w:ascii="Calibri" w:hAnsi="Calibri" w:cs="Calibri"/>
+          <w:b w:val="false"/>
+          <w:b w:val="false"/>
+          <w:bCs w:val="false"/>
+          <w:rtl w:val="true"/>
+          <w:lang w:val="en-US"/>
+        </w:rPr>
+        <w:t xml:space="preserve">קבצי </w:t>
+      </w:r>
+      <w:r>
+        <w:rPr>
+          <w:rFonts w:cs="Calibri" w:ascii="Calibri" w:hAnsi="Calibri"/>
+          <w:b w:val="false"/>
+          <w:bCs w:val="false"/>
+          <w:lang w:val="en-US"/>
+        </w:rPr>
+        <w:t>LOG</w:t>
+      </w:r>
+      <w:r>
+        <w:rPr>
+          <w:rFonts w:cs="Calibri" w:ascii="Calibri" w:hAnsi="Calibri"/>
+          <w:b w:val="false"/>
+          <w:bCs w:val="false"/>
+          <w:rtl w:val="true"/>
+          <w:lang w:val="en-US"/>
+        </w:rPr>
+        <w:t xml:space="preserve"> </w:t>
+      </w:r>
+      <w:r>
+        <w:rPr>
+          <w:rFonts w:ascii="Calibri" w:hAnsi="Calibri" w:cs="Calibri"/>
+          <w:b w:val="false"/>
+          <w:b w:val="false"/>
+          <w:bCs w:val="false"/>
+          <w:rtl w:val="true"/>
+          <w:lang w:val="en-US"/>
+        </w:rPr>
+        <w:t xml:space="preserve">של ברטנדר בלוקציה </w:t>
+      </w:r>
+      <w:r>
+        <w:rPr>
+          <w:rFonts w:cs="Calibri" w:ascii="Calibri" w:hAnsi="Calibri"/>
+          <w:b w:val="false"/>
+          <w:bCs w:val="false"/>
+          <w:lang w:val="en-US"/>
+        </w:rPr>
+        <w:t>BarTender Logs</w:t>
+      </w:r>
+      <w:r>
+        <w:rPr>
+          <w:rFonts w:cs="Calibri" w:ascii="Calibri" w:hAnsi="Calibri"/>
+          <w:b w:val="false"/>
+          <w:bCs w:val="false"/>
+          <w:rtl w:val="true"/>
+          <w:lang w:val="en-US"/>
+        </w:rPr>
+        <w:t xml:space="preserve"> </w:t>
+      </w:r>
+      <w:r>
+        <w:rPr>
+          <w:rFonts w:ascii="Calibri" w:hAnsi="Calibri" w:cs="Calibri"/>
+          <w:b w:val="false"/>
+          <w:b w:val="false"/>
+          <w:bCs w:val="false"/>
+          <w:rtl w:val="true"/>
+          <w:lang w:val="en-US"/>
+        </w:rPr>
+        <w:t>כפי שמצויין בהגדרות</w:t>
+      </w:r>
+      <w:r>
+        <w:rPr>
+          <w:rFonts w:cs="Calibri" w:ascii="Calibri" w:hAnsi="Calibri"/>
+          <w:b w:val="false"/>
+          <w:bCs w:val="false"/>
+          <w:rtl w:val="true"/>
+          <w:lang w:val="en-US"/>
+        </w:rPr>
+        <w:t xml:space="preserve">. </w:t>
+      </w:r>
+      <w:r>
+        <w:rPr>
+          <w:rFonts w:ascii="Calibri" w:hAnsi="Calibri" w:cs="Calibri"/>
+          <w:b w:val="false"/>
+          <w:b w:val="false"/>
+          <w:bCs w:val="false"/>
+          <w:rtl w:val="true"/>
+          <w:lang w:val="en-US"/>
+        </w:rPr>
+        <w:t xml:space="preserve">על הקבצים להיות בפורמט </w:t>
+      </w:r>
+      <w:r>
+        <w:rPr>
+          <w:rFonts w:cs="Calibri" w:ascii="Calibri" w:hAnsi="Calibri"/>
+          <w:b w:val="false"/>
+          <w:bCs w:val="false"/>
+          <w:lang w:val="en-US"/>
+        </w:rPr>
+        <w:t>MMDDYYYY</w:t>
       </w:r>
     </w:p>
     <w:sectPr>
@@ -277,17 +633,17 @@
       </w:tblCellMar>
     </w:tblPr>
     <w:tblGrid>
-      <w:gridCol w:w="1582"/>
+      <w:gridCol w:w="1580"/>
       <w:gridCol w:w="1800"/>
       <w:gridCol w:w="3150"/>
-      <w:gridCol w:w="1896"/>
+      <w:gridCol w:w="1898"/>
       <w:gridCol w:w="1210"/>
     </w:tblGrid>
     <w:tr>
       <w:trPr/>
       <w:tc>
         <w:tcPr>
-          <w:tcW w:w="1582" w:type="dxa"/>
+          <w:tcW w:w="1580" w:type="dxa"/>
           <w:vMerge w:val="restart"/>
           <w:tcBorders>
             <w:top w:val="single" w:sz="4" w:space="0" w:color="000000"/>
@@ -433,7 +789,7 @@
       </w:tc>
       <w:tc>
         <w:tcPr>
-          <w:tcW w:w="1896" w:type="dxa"/>
+          <w:tcW w:w="1898" w:type="dxa"/>
           <w:tcBorders>
             <w:top w:val="single" w:sz="4" w:space="0" w:color="000000"/>
             <w:start w:val="single" w:sz="4" w:space="0" w:color="000000"/>
@@ -505,7 +861,7 @@
       <w:trPr/>
       <w:tc>
         <w:tcPr>
-          <w:tcW w:w="1582" w:type="dxa"/>
+          <w:tcW w:w="1580" w:type="dxa"/>
           <w:vMerge w:val="continue"/>
           <w:tcBorders>
             <w:top w:val="single" w:sz="4" w:space="0" w:color="000000"/>
@@ -593,7 +949,7 @@
       </w:tc>
       <w:tc>
         <w:tcPr>
-          <w:tcW w:w="1896" w:type="dxa"/>
+          <w:tcW w:w="1898" w:type="dxa"/>
           <w:tcBorders>
             <w:start w:val="single" w:sz="4" w:space="0" w:color="000000"/>
             <w:bottom w:val="single" w:sz="4" w:space="0" w:color="000000"/>
@@ -663,7 +1019,7 @@
       <w:trPr/>
       <w:tc>
         <w:tcPr>
-          <w:tcW w:w="1582" w:type="dxa"/>
+          <w:tcW w:w="1580" w:type="dxa"/>
           <w:vMerge w:val="continue"/>
           <w:tcBorders>
             <w:top w:val="single" w:sz="4" w:space="0" w:color="000000"/>
@@ -751,7 +1107,7 @@
       </w:tc>
       <w:tc>
         <w:tcPr>
-          <w:tcW w:w="1896" w:type="dxa"/>
+          <w:tcW w:w="1898" w:type="dxa"/>
           <w:tcBorders>
             <w:start w:val="single" w:sz="4" w:space="0" w:color="000000"/>
             <w:bottom w:val="single" w:sz="4" w:space="0" w:color="000000"/>
@@ -821,7 +1177,7 @@
       <w:trPr/>
       <w:tc>
         <w:tcPr>
-          <w:tcW w:w="1582" w:type="dxa"/>
+          <w:tcW w:w="1580" w:type="dxa"/>
           <w:vMerge w:val="continue"/>
           <w:tcBorders>
             <w:top w:val="single" w:sz="4" w:space="0" w:color="000000"/>
@@ -909,7 +1265,7 @@
       </w:tc>
       <w:tc>
         <w:tcPr>
-          <w:tcW w:w="3106" w:type="dxa"/>
+          <w:tcW w:w="3108" w:type="dxa"/>
           <w:gridSpan w:val="2"/>
           <w:tcBorders>
             <w:start w:val="single" w:sz="4" w:space="0" w:color="000000"/>
@@ -1090,17 +1446,17 @@
       </w:tblCellMar>
     </w:tblPr>
     <w:tblGrid>
-      <w:gridCol w:w="1582"/>
+      <w:gridCol w:w="1580"/>
       <w:gridCol w:w="1800"/>
       <w:gridCol w:w="3150"/>
-      <w:gridCol w:w="1896"/>
+      <w:gridCol w:w="1898"/>
       <w:gridCol w:w="1210"/>
     </w:tblGrid>
     <w:tr>
       <w:trPr/>
       <w:tc>
         <w:tcPr>
-          <w:tcW w:w="1582" w:type="dxa"/>
+          <w:tcW w:w="1580" w:type="dxa"/>
           <w:vMerge w:val="restart"/>
           <w:tcBorders>
             <w:top w:val="single" w:sz="4" w:space="0" w:color="000000"/>
@@ -1246,7 +1602,7 @@
       </w:tc>
       <w:tc>
         <w:tcPr>
-          <w:tcW w:w="1896" w:type="dxa"/>
+          <w:tcW w:w="1898" w:type="dxa"/>
           <w:tcBorders>
             <w:top w:val="single" w:sz="4" w:space="0" w:color="000000"/>
             <w:start w:val="single" w:sz="4" w:space="0" w:color="000000"/>
@@ -1318,7 +1674,7 @@
       <w:trPr/>
       <w:tc>
         <w:tcPr>
-          <w:tcW w:w="1582" w:type="dxa"/>
+          <w:tcW w:w="1580" w:type="dxa"/>
           <w:vMerge w:val="continue"/>
           <w:tcBorders>
             <w:top w:val="single" w:sz="4" w:space="0" w:color="000000"/>
@@ -1406,7 +1762,7 @@
       </w:tc>
       <w:tc>
         <w:tcPr>
-          <w:tcW w:w="1896" w:type="dxa"/>
+          <w:tcW w:w="1898" w:type="dxa"/>
           <w:tcBorders>
             <w:start w:val="single" w:sz="4" w:space="0" w:color="000000"/>
             <w:bottom w:val="single" w:sz="4" w:space="0" w:color="000000"/>
@@ -1476,7 +1832,7 @@
       <w:trPr/>
       <w:tc>
         <w:tcPr>
-          <w:tcW w:w="1582" w:type="dxa"/>
+          <w:tcW w:w="1580" w:type="dxa"/>
           <w:vMerge w:val="continue"/>
           <w:tcBorders>
             <w:top w:val="single" w:sz="4" w:space="0" w:color="000000"/>
@@ -1564,7 +1920,7 @@
       </w:tc>
       <w:tc>
         <w:tcPr>
-          <w:tcW w:w="1896" w:type="dxa"/>
+          <w:tcW w:w="1898" w:type="dxa"/>
           <w:tcBorders>
             <w:start w:val="single" w:sz="4" w:space="0" w:color="000000"/>
             <w:bottom w:val="single" w:sz="4" w:space="0" w:color="000000"/>
@@ -1634,7 +1990,7 @@
       <w:trPr/>
       <w:tc>
         <w:tcPr>
-          <w:tcW w:w="1582" w:type="dxa"/>
+          <w:tcW w:w="1580" w:type="dxa"/>
           <w:vMerge w:val="continue"/>
           <w:tcBorders>
             <w:top w:val="single" w:sz="4" w:space="0" w:color="000000"/>
@@ -1722,7 +2078,7 @@
       </w:tc>
       <w:tc>
         <w:tcPr>
-          <w:tcW w:w="3106" w:type="dxa"/>
+          <w:tcW w:w="3108" w:type="dxa"/>
           <w:gridSpan w:val="2"/>
           <w:tcBorders>
             <w:start w:val="single" w:sz="4" w:space="0" w:color="000000"/>

--- a/help.docx
+++ b/help.docx
@@ -4,18 +4,19 @@
   <w:body>
     <w:p>
       <w:pPr>
-        <w:pStyle w:val="Normal"/>
+        <w:pStyle w:val="BodyText"/>
         <w:numPr>
           <w:ilvl w:val="0"/>
           <w:numId w:val="1"/>
         </w:numPr>
         <w:bidi w:val="1"/>
-        <w:spacing w:before="0" w:after="144"/>
         <w:jc w:val="start"/>
         <w:rPr>
           <w:rFonts w:ascii="Calibri" w:hAnsi="Calibri" w:cs="Calibri"/>
           <w:b/>
           <w:bCs/>
+          <w:sz w:val="24"/>
+          <w:szCs w:val="24"/>
         </w:rPr>
       </w:pPr>
       <w:r>
@@ -24,219 +25,439 @@
           <w:b/>
           <w:b/>
           <w:bCs/>
-          <w:sz w:val="24"/>
-          <w:sz w:val="24"/>
-          <w:szCs w:val="24"/>
-          <w:rtl w:val="true"/>
-        </w:rPr>
-        <w:t xml:space="preserve">שימוש בתוכנת </w:t>
-      </w:r>
-      <w:r>
-        <w:rPr>
-          <w:rFonts w:cs="Calibri" w:ascii="Calibri" w:hAnsi="Calibri"/>
-          <w:b/>
-          <w:bCs/>
-          <w:sz w:val="24"/>
-          <w:szCs w:val="24"/>
-        </w:rPr>
-        <w:t>Bartender-Log-Renamer</w:t>
+          <w:color w:val="000000"/>
+          <w:sz w:val="24"/>
+          <w:sz w:val="24"/>
+          <w:szCs w:val="24"/>
+          <w:shd w:fill="auto" w:val="clear"/>
+          <w:rtl w:val="true"/>
+        </w:rPr>
+        <w:t>סקירה כללית</w:t>
       </w:r>
     </w:p>
     <w:p>
       <w:pPr>
-        <w:pStyle w:val="Normal"/>
+        <w:pStyle w:val="BodyText"/>
         <w:numPr>
           <w:ilvl w:val="1"/>
           <w:numId w:val="1"/>
         </w:numPr>
         <w:bidi w:val="1"/>
-        <w:spacing w:before="0" w:after="144"/>
         <w:jc w:val="start"/>
         <w:rPr>
           <w:rFonts w:ascii="Calibri" w:hAnsi="Calibri" w:cs="Calibri"/>
-        </w:rPr>
-      </w:pPr>
-      <w:r>
-        <w:rPr>
-          <w:rFonts w:ascii="Calibri" w:hAnsi="Calibri" w:cs="Calibri"/>
-          <w:sz w:val="24"/>
-          <w:sz w:val="24"/>
-          <w:szCs w:val="24"/>
-          <w:rtl w:val="true"/>
-        </w:rPr>
-        <w:t xml:space="preserve">אחד ליום פותחים את התוכנה </w:t>
-      </w:r>
-      <w:r>
-        <w:rPr>
-          <w:rFonts w:cs="Calibri" w:ascii="Calibri" w:hAnsi="Calibri"/>
-          <w:b w:val="false"/>
-          <w:bCs w:val="false"/>
-          <w:sz w:val="24"/>
-          <w:szCs w:val="24"/>
-        </w:rPr>
-        <w:t>Bartender-Log-Renamer</w:t>
+          <w:b w:val="false"/>
+          <w:bCs w:val="false"/>
+          <w:sz w:val="24"/>
+          <w:szCs w:val="24"/>
+        </w:rPr>
+      </w:pPr>
+      <w:r>
+        <w:rPr>
+          <w:rFonts w:ascii="Calibri" w:hAnsi="Calibri" w:cs="Calibri"/>
+          <w:b w:val="false"/>
+          <w:b w:val="false"/>
+          <w:bCs w:val="false"/>
+          <w:color w:val="000000"/>
+          <w:sz w:val="24"/>
+          <w:sz w:val="24"/>
+          <w:szCs w:val="24"/>
+          <w:shd w:fill="auto" w:val="clear"/>
+          <w:rtl w:val="true"/>
+        </w:rPr>
+        <w:t>מטרת התוכנה לשנות את שמם של קבצי ה</w:t>
+      </w:r>
+      <w:r>
+        <w:rPr>
+          <w:rFonts w:cs="Calibri" w:ascii="Calibri" w:hAnsi="Calibri"/>
+          <w:b w:val="false"/>
+          <w:bCs w:val="false"/>
+          <w:color w:val="000000"/>
+          <w:sz w:val="24"/>
+          <w:szCs w:val="24"/>
+          <w:shd w:fill="auto" w:val="clear"/>
+          <w:rtl w:val="true"/>
+        </w:rPr>
+        <w:t>-</w:t>
+      </w:r>
+      <w:r>
+        <w:rPr>
+          <w:rFonts w:cs="Calibri" w:ascii="Calibri" w:hAnsi="Calibri"/>
+          <w:b w:val="false"/>
+          <w:bCs w:val="false"/>
+          <w:color w:val="000000"/>
+          <w:sz w:val="24"/>
+          <w:szCs w:val="24"/>
+          <w:shd w:fill="auto" w:val="clear"/>
+        </w:rPr>
+        <w:t>LOG</w:t>
+      </w:r>
+      <w:r>
+        <w:rPr>
+          <w:rFonts w:cs="Calibri" w:ascii="Calibri" w:hAnsi="Calibri"/>
+          <w:b w:val="false"/>
+          <w:bCs w:val="false"/>
+          <w:color w:val="000000"/>
+          <w:sz w:val="24"/>
+          <w:szCs w:val="24"/>
+          <w:shd w:fill="auto" w:val="clear"/>
+          <w:rtl w:val="true"/>
+        </w:rPr>
+        <w:t xml:space="preserve"> </w:t>
+      </w:r>
+      <w:r>
+        <w:rPr>
+          <w:rFonts w:ascii="Calibri" w:hAnsi="Calibri" w:cs="Calibri"/>
+          <w:b w:val="false"/>
+          <w:b w:val="false"/>
+          <w:bCs w:val="false"/>
+          <w:color w:val="000000"/>
+          <w:sz w:val="24"/>
+          <w:sz w:val="24"/>
+          <w:szCs w:val="24"/>
+          <w:shd w:fill="auto" w:val="clear"/>
+          <w:rtl w:val="true"/>
+        </w:rPr>
+        <w:t xml:space="preserve">של תוכנת </w:t>
+      </w:r>
+      <w:r>
+        <w:rPr>
+          <w:rFonts w:cs="Calibri" w:ascii="Calibri" w:hAnsi="Calibri"/>
+          <w:b w:val="false"/>
+          <w:bCs w:val="false"/>
+          <w:color w:val="000000"/>
+          <w:sz w:val="24"/>
+          <w:szCs w:val="24"/>
+          <w:shd w:fill="auto" w:val="clear"/>
+          <w:lang w:val="en-US"/>
+        </w:rPr>
+        <w:t>Bartender</w:t>
+      </w:r>
+      <w:r>
+        <w:rPr>
+          <w:rFonts w:cs="Calibri" w:ascii="Calibri" w:hAnsi="Calibri"/>
+          <w:b w:val="false"/>
+          <w:bCs w:val="false"/>
+          <w:color w:val="000000"/>
+          <w:sz w:val="24"/>
+          <w:szCs w:val="24"/>
+          <w:shd w:fill="auto" w:val="clear"/>
+          <w:rtl w:val="true"/>
+        </w:rPr>
+        <w:t xml:space="preserve"> </w:t>
+      </w:r>
+      <w:r>
+        <w:rPr>
+          <w:rFonts w:ascii="Calibri" w:hAnsi="Calibri" w:cs="Calibri"/>
+          <w:b w:val="false"/>
+          <w:b w:val="false"/>
+          <w:bCs w:val="false"/>
+          <w:color w:val="000000"/>
+          <w:sz w:val="24"/>
+          <w:sz w:val="24"/>
+          <w:szCs w:val="24"/>
+          <w:shd w:fill="auto" w:val="clear"/>
+          <w:rtl w:val="true"/>
+        </w:rPr>
+        <w:t xml:space="preserve">לפורמט </w:t>
+      </w:r>
+      <w:r>
+        <w:rPr>
+          <w:rFonts w:cs="Calibri" w:ascii="Calibri" w:hAnsi="Calibri"/>
+          <w:b w:val="false"/>
+          <w:bCs w:val="false"/>
+          <w:color w:val="000000"/>
+          <w:sz w:val="24"/>
+          <w:szCs w:val="24"/>
+          <w:shd w:fill="auto" w:val="clear"/>
+        </w:rPr>
+        <w:t>YYYY-MM-DD</w:t>
       </w:r>
     </w:p>
     <w:p>
       <w:pPr>
-        <w:pStyle w:val="Normal"/>
+        <w:pStyle w:val="BodyText"/>
         <w:numPr>
           <w:ilvl w:val="1"/>
           <w:numId w:val="1"/>
         </w:numPr>
         <w:bidi w:val="1"/>
-        <w:spacing w:before="0" w:after="144"/>
         <w:jc w:val="start"/>
         <w:rPr>
           <w:rFonts w:ascii="Calibri" w:hAnsi="Calibri" w:cs="Calibri"/>
-        </w:rPr>
-      </w:pPr>
-      <w:r>
-        <w:rPr>
-          <w:rFonts w:ascii="Calibri" w:hAnsi="Calibri" w:cs="Calibri"/>
-          <w:sz w:val="24"/>
-          <w:sz w:val="24"/>
-          <w:szCs w:val="24"/>
-          <w:rtl w:val="true"/>
-        </w:rPr>
-        <w:t xml:space="preserve">לוחצים על </w:t>
-      </w:r>
-      <w:r>
-        <w:rPr>
-          <w:rFonts w:cs="Calibri" w:ascii="Calibri" w:hAnsi="Calibri"/>
-          <w:sz w:val="24"/>
-          <w:szCs w:val="24"/>
-        </w:rPr>
-        <w:t>1</w:t>
-      </w:r>
-      <w:r>
-        <w:rPr>
-          <w:rFonts w:cs="Calibri" w:ascii="Calibri" w:hAnsi="Calibri"/>
-          <w:sz w:val="24"/>
-          <w:szCs w:val="24"/>
-          <w:rtl w:val="true"/>
-        </w:rPr>
-        <w:t xml:space="preserve"> </w:t>
-      </w:r>
-      <w:r>
-        <w:rPr>
-          <w:rFonts w:ascii="Calibri" w:hAnsi="Calibri" w:cs="Calibri"/>
-          <w:sz w:val="24"/>
-          <w:sz w:val="24"/>
-          <w:szCs w:val="24"/>
-          <w:rtl w:val="true"/>
-        </w:rPr>
-        <w:t>על מנת לעדכן את השם של ה</w:t>
-      </w:r>
-      <w:r>
-        <w:rPr>
-          <w:rFonts w:cs="Calibri" w:ascii="Calibri" w:hAnsi="Calibri"/>
-          <w:sz w:val="24"/>
-          <w:szCs w:val="24"/>
-          <w:rtl w:val="true"/>
-        </w:rPr>
-        <w:t>-</w:t>
-      </w:r>
-      <w:r>
-        <w:rPr>
-          <w:rFonts w:cs="Calibri" w:ascii="Calibri" w:hAnsi="Calibri"/>
-          <w:sz w:val="24"/>
-          <w:szCs w:val="24"/>
-        </w:rPr>
-        <w:t>LOG</w:t>
-      </w:r>
-      <w:r>
-        <w:rPr>
-          <w:rFonts w:cs="Calibri" w:ascii="Calibri" w:hAnsi="Calibri"/>
-          <w:sz w:val="24"/>
-          <w:szCs w:val="24"/>
-          <w:rtl w:val="true"/>
-        </w:rPr>
-        <w:t xml:space="preserve"> </w:t>
-      </w:r>
-      <w:r>
-        <w:rPr>
-          <w:rFonts w:ascii="Calibri" w:hAnsi="Calibri" w:cs="Calibri"/>
-          <w:sz w:val="24"/>
-          <w:sz w:val="24"/>
-          <w:szCs w:val="24"/>
-          <w:rtl w:val="true"/>
-        </w:rPr>
-        <w:t xml:space="preserve">של הברטנדר לפורמט </w:t>
-      </w:r>
-      <w:r>
-        <w:rPr>
-          <w:rFonts w:cs="Calibri" w:ascii="Calibri" w:hAnsi="Calibri"/>
-          <w:sz w:val="24"/>
-          <w:szCs w:val="24"/>
-        </w:rPr>
-        <w:t>YYYY-MM-DD</w:t>
+          <w:b w:val="false"/>
+          <w:bCs w:val="false"/>
+          <w:sz w:val="24"/>
+          <w:szCs w:val="24"/>
+        </w:rPr>
+      </w:pPr>
+      <w:r>
+        <w:rPr>
+          <w:rFonts w:ascii="Calibri" w:hAnsi="Calibri" w:cs="Calibri"/>
+          <w:b w:val="false"/>
+          <w:b w:val="false"/>
+          <w:bCs w:val="false"/>
+          <w:color w:val="000000"/>
+          <w:sz w:val="24"/>
+          <w:sz w:val="24"/>
+          <w:szCs w:val="24"/>
+          <w:shd w:fill="auto" w:val="clear"/>
+          <w:rtl w:val="true"/>
+        </w:rPr>
+        <w:t>פורמט זה מסדר את הקבצים לפי שם בקלות יותר ומייעל אחסון</w:t>
+      </w:r>
+      <w:r>
+        <w:rPr>
+          <w:rFonts w:cs="Calibri" w:ascii="Calibri" w:hAnsi="Calibri"/>
+          <w:b w:val="false"/>
+          <w:bCs w:val="false"/>
+          <w:color w:val="000000"/>
+          <w:sz w:val="24"/>
+          <w:szCs w:val="24"/>
+          <w:shd w:fill="auto" w:val="clear"/>
+          <w:rtl w:val="true"/>
+        </w:rPr>
+        <w:t>.</w:t>
       </w:r>
     </w:p>
     <w:p>
       <w:pPr>
-        <w:pStyle w:val="Normal"/>
+        <w:pStyle w:val="BodyText"/>
+        <w:numPr>
+          <w:ilvl w:val="0"/>
+          <w:numId w:val="1"/>
+        </w:numPr>
+        <w:bidi w:val="1"/>
+        <w:jc w:val="start"/>
+        <w:rPr>
+          <w:rFonts w:ascii="Calibri" w:hAnsi="Calibri" w:cs="Calibri"/>
+          <w:b/>
+          <w:bCs/>
+          <w:sz w:val="24"/>
+          <w:szCs w:val="24"/>
+        </w:rPr>
+      </w:pPr>
+      <w:r>
+        <w:rPr>
+          <w:rFonts w:ascii="Calibri" w:hAnsi="Calibri" w:cs="Calibri"/>
+          <w:b/>
+          <w:b/>
+          <w:bCs/>
+          <w:color w:val="000000"/>
+          <w:sz w:val="24"/>
+          <w:sz w:val="24"/>
+          <w:szCs w:val="24"/>
+          <w:shd w:fill="auto" w:val="clear"/>
+          <w:rtl w:val="true"/>
+        </w:rPr>
+        <w:t>הוראות שימוש בתוכנה</w:t>
+      </w:r>
+    </w:p>
+    <w:p>
+      <w:pPr>
+        <w:pStyle w:val="BodyText"/>
         <w:numPr>
           <w:ilvl w:val="1"/>
           <w:numId w:val="1"/>
         </w:numPr>
         <w:bidi w:val="1"/>
-        <w:spacing w:before="0" w:after="144"/>
         <w:jc w:val="start"/>
         <w:rPr>
           <w:rFonts w:ascii="Calibri" w:hAnsi="Calibri" w:cs="Calibri"/>
-        </w:rPr>
-      </w:pPr>
-      <w:r>
-        <w:rPr>
-          <w:rFonts w:ascii="Calibri" w:hAnsi="Calibri" w:cs="Calibri"/>
-          <w:sz w:val="24"/>
-          <w:sz w:val="24"/>
-          <w:szCs w:val="24"/>
-          <w:rtl w:val="true"/>
-        </w:rPr>
-        <w:t>את העדכון עושים בהתחלה של היום או בסוף</w:t>
+          <w:b w:val="false"/>
+          <w:bCs w:val="false"/>
+          <w:sz w:val="24"/>
+          <w:szCs w:val="24"/>
+        </w:rPr>
+      </w:pPr>
+      <w:r>
+        <w:rPr>
+          <w:rFonts w:ascii="Calibri" w:hAnsi="Calibri" w:cs="Calibri"/>
+          <w:b w:val="false"/>
+          <w:b w:val="false"/>
+          <w:bCs w:val="false"/>
+          <w:color w:val="000000"/>
+          <w:sz w:val="24"/>
+          <w:sz w:val="24"/>
+          <w:szCs w:val="24"/>
+          <w:shd w:fill="auto" w:val="clear"/>
+          <w:rtl w:val="true"/>
+        </w:rPr>
+        <w:t xml:space="preserve">אחד ליום פותחים את התוכנה </w:t>
+      </w:r>
+      <w:r>
+        <w:rPr>
+          <w:rFonts w:cs="Calibri" w:ascii="Calibri" w:hAnsi="Calibri"/>
+          <w:b w:val="false"/>
+          <w:bCs w:val="false"/>
+          <w:color w:val="000000"/>
+          <w:sz w:val="24"/>
+          <w:szCs w:val="24"/>
+          <w:shd w:fill="auto" w:val="clear"/>
+        </w:rPr>
+        <w:t>Bartender-Log-Renamer</w:t>
+      </w:r>
+      <w:r>
+        <w:rPr>
+          <w:rFonts w:cs="Calibri" w:ascii="Calibri" w:hAnsi="Calibri"/>
+          <w:b w:val="false"/>
+          <w:bCs w:val="false"/>
+          <w:color w:val="000000"/>
+          <w:sz w:val="24"/>
+          <w:szCs w:val="24"/>
+          <w:shd w:fill="auto" w:val="clear"/>
+          <w:rtl w:val="true"/>
+        </w:rPr>
+        <w:t>.</w:t>
       </w:r>
     </w:p>
     <w:p>
       <w:pPr>
-        <w:pStyle w:val="Normal"/>
+        <w:pStyle w:val="BodyText"/>
         <w:numPr>
           <w:ilvl w:val="1"/>
           <w:numId w:val="1"/>
         </w:numPr>
         <w:bidi w:val="1"/>
-        <w:spacing w:before="0" w:after="144"/>
         <w:jc w:val="start"/>
         <w:rPr>
           <w:rFonts w:ascii="Calibri" w:hAnsi="Calibri" w:cs="Calibri"/>
-        </w:rPr>
-      </w:pPr>
-      <w:r>
-        <w:rPr>
-          <w:rFonts w:ascii="Calibri" w:hAnsi="Calibri" w:cs="Calibri"/>
-          <w:sz w:val="24"/>
-          <w:sz w:val="24"/>
-          <w:szCs w:val="24"/>
-          <w:rtl w:val="true"/>
-        </w:rPr>
-        <w:t>העדכון נעשה על מנת לשמור על סדר בקבצים</w:t>
+          <w:b w:val="false"/>
+          <w:bCs w:val="false"/>
+          <w:sz w:val="24"/>
+          <w:szCs w:val="24"/>
+        </w:rPr>
+      </w:pPr>
+      <w:r>
+        <w:rPr>
+          <w:rFonts w:ascii="Calibri" w:hAnsi="Calibri" w:cs="Calibri"/>
+          <w:b w:val="false"/>
+          <w:b w:val="false"/>
+          <w:bCs w:val="false"/>
+          <w:color w:val="000000"/>
+          <w:sz w:val="24"/>
+          <w:sz w:val="24"/>
+          <w:szCs w:val="24"/>
+          <w:shd w:fill="auto" w:val="clear"/>
+          <w:rtl w:val="true"/>
+        </w:rPr>
+        <w:t xml:space="preserve">לוחצים על </w:t>
+      </w:r>
+      <w:r>
+        <w:rPr>
+          <w:rFonts w:cs="Calibri" w:ascii="Calibri" w:hAnsi="Calibri"/>
+          <w:b w:val="false"/>
+          <w:bCs w:val="false"/>
+          <w:color w:val="000000"/>
+          <w:sz w:val="24"/>
+          <w:szCs w:val="24"/>
+          <w:shd w:fill="auto" w:val="clear"/>
+        </w:rPr>
+        <w:t>1</w:t>
+      </w:r>
+      <w:r>
+        <w:rPr>
+          <w:rFonts w:cs="Calibri" w:ascii="Calibri" w:hAnsi="Calibri"/>
+          <w:b w:val="false"/>
+          <w:bCs w:val="false"/>
+          <w:color w:val="000000"/>
+          <w:sz w:val="24"/>
+          <w:szCs w:val="24"/>
+          <w:shd w:fill="auto" w:val="clear"/>
+          <w:rtl w:val="true"/>
+        </w:rPr>
+        <w:t xml:space="preserve"> </w:t>
+      </w:r>
+      <w:r>
+        <w:rPr>
+          <w:rFonts w:ascii="Calibri" w:hAnsi="Calibri" w:cs="Calibri"/>
+          <w:b w:val="false"/>
+          <w:b w:val="false"/>
+          <w:bCs w:val="false"/>
+          <w:color w:val="000000"/>
+          <w:sz w:val="24"/>
+          <w:sz w:val="24"/>
+          <w:szCs w:val="24"/>
+          <w:shd w:fill="auto" w:val="clear"/>
+          <w:rtl w:val="true"/>
+        </w:rPr>
+        <w:t>על מנת לעדכן את השמות של הקבצים</w:t>
+      </w:r>
+      <w:r>
+        <w:rPr>
+          <w:rFonts w:cs="Calibri" w:ascii="Calibri" w:hAnsi="Calibri"/>
+          <w:b w:val="false"/>
+          <w:bCs w:val="false"/>
+          <w:color w:val="000000"/>
+          <w:sz w:val="24"/>
+          <w:szCs w:val="24"/>
+          <w:shd w:fill="auto" w:val="clear"/>
+          <w:rtl w:val="true"/>
+        </w:rPr>
+        <w:t>.</w:t>
       </w:r>
     </w:p>
     <w:p>
       <w:pPr>
-        <w:pStyle w:val="Normal"/>
+        <w:pStyle w:val="BodyText"/>
+        <w:numPr>
+          <w:ilvl w:val="1"/>
+          <w:numId w:val="1"/>
+        </w:numPr>
+        <w:bidi w:val="1"/>
+        <w:jc w:val="start"/>
+        <w:rPr>
+          <w:rFonts w:ascii="Calibri" w:hAnsi="Calibri" w:cs="Calibri"/>
+          <w:b w:val="false"/>
+          <w:bCs w:val="false"/>
+          <w:sz w:val="24"/>
+          <w:szCs w:val="24"/>
+        </w:rPr>
+      </w:pPr>
+      <w:r>
+        <w:rPr>
+          <w:rFonts w:ascii="Calibri" w:hAnsi="Calibri" w:cs="Calibri"/>
+          <w:b w:val="false"/>
+          <w:b w:val="false"/>
+          <w:bCs w:val="false"/>
+          <w:color w:val="000000"/>
+          <w:sz w:val="24"/>
+          <w:sz w:val="24"/>
+          <w:szCs w:val="24"/>
+          <w:shd w:fill="auto" w:val="clear"/>
+          <w:rtl w:val="true"/>
+        </w:rPr>
+        <w:t>את העדכון עושים בהתחלה של היום או בסוף</w:t>
+      </w:r>
+      <w:r>
+        <w:rPr>
+          <w:rFonts w:cs="Calibri" w:ascii="Calibri" w:hAnsi="Calibri"/>
+          <w:b w:val="false"/>
+          <w:bCs w:val="false"/>
+          <w:color w:val="000000"/>
+          <w:sz w:val="24"/>
+          <w:szCs w:val="24"/>
+          <w:shd w:fill="auto" w:val="clear"/>
+          <w:rtl w:val="true"/>
+        </w:rPr>
+        <w:t>.</w:t>
+      </w:r>
+    </w:p>
+    <w:p>
+      <w:pPr>
+        <w:pStyle w:val="BodyText"/>
         <w:numPr>
           <w:ilvl w:val="0"/>
           <w:numId w:val="1"/>
         </w:numPr>
         <w:bidi w:val="1"/>
-        <w:spacing w:before="0" w:after="144"/>
         <w:jc w:val="start"/>
         <w:rPr>
           <w:rFonts w:ascii="Calibri" w:hAnsi="Calibri" w:cs="Calibri"/>
           <w:b/>
           <w:bCs/>
+          <w:sz w:val="24"/>
+          <w:szCs w:val="24"/>
         </w:rPr>
       </w:pPr>
       <w:r>
@@ -245,9 +466,11 @@
           <w:b/>
           <w:b/>
           <w:bCs/>
-          <w:sz w:val="24"/>
-          <w:sz w:val="24"/>
-          <w:szCs w:val="24"/>
+          <w:color w:val="000000"/>
+          <w:sz w:val="24"/>
+          <w:sz w:val="24"/>
+          <w:szCs w:val="24"/>
+          <w:shd w:fill="auto" w:val="clear"/>
           <w:rtl w:val="true"/>
         </w:rPr>
         <w:t>הגדרות</w:t>
@@ -255,98 +478,205 @@
     </w:p>
     <w:p>
       <w:pPr>
-        <w:pStyle w:val="Normal"/>
+        <w:pStyle w:val="BodyText"/>
         <w:numPr>
           <w:ilvl w:val="1"/>
           <w:numId w:val="1"/>
         </w:numPr>
         <w:bidi w:val="1"/>
-        <w:spacing w:before="0" w:after="144"/>
         <w:jc w:val="start"/>
         <w:rPr>
           <w:rFonts w:ascii="Calibri" w:hAnsi="Calibri" w:cs="Calibri"/>
-        </w:rPr>
-      </w:pPr>
-      <w:r>
-        <w:rPr>
-          <w:rFonts w:ascii="Calibri" w:hAnsi="Calibri" w:cs="Calibri"/>
-          <w:b w:val="false"/>
-          <w:b w:val="false"/>
-          <w:bCs w:val="false"/>
-          <w:sz w:val="24"/>
-          <w:sz w:val="24"/>
-          <w:szCs w:val="24"/>
-          <w:rtl w:val="true"/>
-        </w:rPr>
-        <w:t xml:space="preserve">יש לוודא כי התוכן של הקובץ </w:t>
-      </w:r>
-      <w:r>
-        <w:rPr>
-          <w:rFonts w:cs="Calibri" w:ascii="Calibri" w:hAnsi="Calibri"/>
-          <w:b w:val="false"/>
-          <w:bCs w:val="false"/>
-          <w:sz w:val="24"/>
-          <w:szCs w:val="24"/>
-        </w:rPr>
-        <w:t>Settings.txt</w:t>
-      </w:r>
-      <w:r>
-        <w:rPr>
-          <w:rFonts w:cs="Calibri" w:ascii="Calibri" w:hAnsi="Calibri"/>
-          <w:b w:val="false"/>
-          <w:bCs w:val="false"/>
-          <w:sz w:val="24"/>
-          <w:szCs w:val="24"/>
-          <w:rtl w:val="true"/>
-        </w:rPr>
-        <w:t xml:space="preserve"> </w:t>
-      </w:r>
-      <w:r>
-        <w:rPr>
-          <w:rFonts w:ascii="Calibri" w:hAnsi="Calibri" w:cs="Calibri"/>
-          <w:b w:val="false"/>
-          <w:b w:val="false"/>
-          <w:bCs w:val="false"/>
-          <w:sz w:val="24"/>
-          <w:sz w:val="24"/>
-          <w:szCs w:val="24"/>
-          <w:rtl w:val="true"/>
-        </w:rPr>
-        <w:t>ממולא לפי הקריטריונים הבאים</w:t>
-      </w:r>
-      <w:r>
-        <w:rPr>
-          <w:rFonts w:cs="Calibri" w:ascii="Calibri" w:hAnsi="Calibri"/>
-          <w:b w:val="false"/>
-          <w:bCs w:val="false"/>
-          <w:sz w:val="24"/>
-          <w:szCs w:val="24"/>
-          <w:rtl w:val="true"/>
-        </w:rPr>
-        <w:t>:</w:t>
+          <w:b w:val="false"/>
+          <w:bCs w:val="false"/>
+          <w:sz w:val="24"/>
+          <w:szCs w:val="24"/>
+        </w:rPr>
+      </w:pPr>
+      <w:r>
+        <w:rPr>
+          <w:rFonts w:cs="Calibri" w:ascii="Calibri" w:hAnsi="Calibri"/>
+          <w:b w:val="false"/>
+          <w:bCs w:val="false"/>
+          <w:color w:val="000000"/>
+          <w:sz w:val="24"/>
+          <w:szCs w:val="24"/>
+          <w:shd w:fill="auto" w:val="clear"/>
+        </w:rPr>
+        <w:t>BarTender Logs &gt; C:\Users\mig_rprod\Documents\BarTender\Log</w:t>
       </w:r>
     </w:p>
     <w:p>
       <w:pPr>
-        <w:pStyle w:val="Normal"/>
+        <w:pStyle w:val="BodyText"/>
+        <w:numPr>
+          <w:ilvl w:val="0"/>
+          <w:numId w:val="1"/>
+        </w:numPr>
+        <w:bidi w:val="1"/>
+        <w:jc w:val="start"/>
+        <w:rPr>
+          <w:rFonts w:ascii="Calibri" w:hAnsi="Calibri" w:cs="Calibri"/>
+          <w:b/>
+          <w:bCs/>
+          <w:sz w:val="24"/>
+          <w:szCs w:val="24"/>
+        </w:rPr>
+      </w:pPr>
+      <w:r>
+        <w:rPr>
+          <w:rFonts w:ascii="Calibri" w:hAnsi="Calibri" w:cs="Calibri"/>
+          <w:b/>
+          <w:b/>
+          <w:bCs/>
+          <w:color w:val="000000"/>
+          <w:sz w:val="24"/>
+          <w:sz w:val="24"/>
+          <w:szCs w:val="24"/>
+          <w:shd w:fill="auto" w:val="clear"/>
+          <w:rtl w:val="true"/>
+        </w:rPr>
+        <w:t>קבצים ישימים</w:t>
+      </w:r>
+    </w:p>
+    <w:p>
+      <w:pPr>
+        <w:pStyle w:val="BodyText"/>
         <w:numPr>
           <w:ilvl w:val="1"/>
           <w:numId w:val="1"/>
         </w:numPr>
         <w:bidi w:val="1"/>
-        <w:spacing w:before="0" w:after="144"/>
         <w:jc w:val="start"/>
         <w:rPr>
           <w:rFonts w:ascii="Calibri" w:hAnsi="Calibri" w:cs="Calibri"/>
-        </w:rPr>
-      </w:pPr>
-      <w:r>
-        <w:rPr>
-          <w:rFonts w:cs="Calibri" w:ascii="Calibri" w:hAnsi="Calibri"/>
-          <w:b w:val="false"/>
-          <w:bCs w:val="false"/>
-          <w:sz w:val="24"/>
-          <w:szCs w:val="24"/>
+          <w:b w:val="false"/>
+          <w:bCs w:val="false"/>
+          <w:sz w:val="24"/>
+          <w:szCs w:val="24"/>
+        </w:rPr>
+      </w:pPr>
+      <w:r>
+        <w:rPr>
+          <w:rFonts w:ascii="Calibri" w:hAnsi="Calibri" w:cs="Calibri"/>
+          <w:b w:val="false"/>
+          <w:b w:val="false"/>
+          <w:bCs w:val="false"/>
+          <w:color w:val="000000"/>
+          <w:sz w:val="24"/>
+          <w:sz w:val="24"/>
+          <w:szCs w:val="24"/>
+          <w:shd w:fill="auto" w:val="clear"/>
+          <w:rtl w:val="true"/>
+        </w:rPr>
+        <w:t>קבצי ה</w:t>
+      </w:r>
+      <w:r>
+        <w:rPr>
+          <w:rFonts w:cs="Calibri" w:ascii="Calibri" w:hAnsi="Calibri"/>
+          <w:b w:val="false"/>
+          <w:bCs w:val="false"/>
+          <w:color w:val="000000"/>
+          <w:sz w:val="24"/>
+          <w:szCs w:val="24"/>
+          <w:shd w:fill="auto" w:val="clear"/>
+          <w:rtl w:val="true"/>
+        </w:rPr>
+        <w:t>-</w:t>
+      </w:r>
+      <w:r>
+        <w:rPr>
+          <w:rFonts w:cs="Calibri" w:ascii="Calibri" w:hAnsi="Calibri"/>
+          <w:b w:val="false"/>
+          <w:bCs w:val="false"/>
+          <w:color w:val="000000"/>
+          <w:sz w:val="24"/>
+          <w:szCs w:val="24"/>
+          <w:shd w:fill="auto" w:val="clear"/>
+        </w:rPr>
+        <w:t>LOG</w:t>
+      </w:r>
+      <w:r>
+        <w:rPr>
+          <w:rFonts w:cs="Calibri" w:ascii="Calibri" w:hAnsi="Calibri"/>
+          <w:b w:val="false"/>
+          <w:bCs w:val="false"/>
+          <w:color w:val="000000"/>
+          <w:sz w:val="24"/>
+          <w:szCs w:val="24"/>
+          <w:shd w:fill="auto" w:val="clear"/>
+          <w:rtl w:val="true"/>
+        </w:rPr>
+        <w:t xml:space="preserve"> </w:t>
+      </w:r>
+      <w:r>
+        <w:rPr>
+          <w:rFonts w:ascii="Calibri" w:hAnsi="Calibri" w:cs="Calibri"/>
+          <w:b w:val="false"/>
+          <w:b w:val="false"/>
+          <w:bCs w:val="false"/>
+          <w:color w:val="000000"/>
+          <w:sz w:val="24"/>
+          <w:sz w:val="24"/>
+          <w:szCs w:val="24"/>
+          <w:shd w:fill="auto" w:val="clear"/>
+          <w:rtl w:val="true"/>
+        </w:rPr>
+        <w:t xml:space="preserve">של תוכנת </w:t>
+      </w:r>
+      <w:r>
+        <w:rPr>
+          <w:rFonts w:cs="Calibri" w:ascii="Calibri" w:hAnsi="Calibri"/>
+          <w:b w:val="false"/>
+          <w:bCs w:val="false"/>
+          <w:color w:val="000000"/>
+          <w:sz w:val="24"/>
+          <w:szCs w:val="24"/>
+          <w:shd w:fill="auto" w:val="clear"/>
+          <w:lang w:val="en-US"/>
+        </w:rPr>
+        <w:t>Bartender</w:t>
+      </w:r>
+      <w:r>
+        <w:rPr>
+          <w:rFonts w:cs="Calibri" w:ascii="Calibri" w:hAnsi="Calibri"/>
+          <w:b w:val="false"/>
+          <w:bCs w:val="false"/>
+          <w:color w:val="000000"/>
+          <w:sz w:val="24"/>
+          <w:szCs w:val="24"/>
+          <w:shd w:fill="auto" w:val="clear"/>
+          <w:rtl w:val="true"/>
+          <w:lang w:val="en-US"/>
+        </w:rPr>
+        <w:t xml:space="preserve"> </w:t>
+      </w:r>
+      <w:r>
+        <w:rPr>
+          <w:rFonts w:ascii="Calibri" w:hAnsi="Calibri" w:cs="Calibri"/>
+          <w:b w:val="false"/>
+          <w:b w:val="false"/>
+          <w:bCs w:val="false"/>
+          <w:color w:val="000000"/>
+          <w:sz w:val="24"/>
+          <w:sz w:val="24"/>
+          <w:szCs w:val="24"/>
+          <w:shd w:fill="auto" w:val="clear"/>
+          <w:rtl w:val="true"/>
+          <w:lang w:val="en-US"/>
+        </w:rPr>
+        <w:t xml:space="preserve">הנמצאים בתיקייה </w:t>
+      </w:r>
+      <w:r>
+        <w:rPr>
+          <w:rFonts w:cs="Calibri" w:ascii="Calibri" w:hAnsi="Calibri"/>
+          <w:b w:val="false"/>
+          <w:bCs w:val="false"/>
+          <w:color w:val="000000"/>
+          <w:sz w:val="24"/>
+          <w:szCs w:val="24"/>
+          <w:shd w:fill="auto" w:val="clear"/>
+          <w:lang w:val="en-US"/>
         </w:rPr>
         <w:t>BarTender Logs</w:t>
       </w:r>
@@ -355,105 +685,294 @@
           <w:rFonts w:cs="Calibri" w:ascii="Calibri" w:hAnsi="Calibri"/>
           <w:b w:val="false"/>
           <w:bCs w:val="false"/>
-          <w:sz w:val="24"/>
-          <w:szCs w:val="24"/>
-          <w:rtl w:val="true"/>
-        </w:rPr>
-        <w:t xml:space="preserve"> &gt; </w:t>
-      </w:r>
-      <w:r>
-        <w:rPr>
-          <w:rFonts w:ascii="Calibri" w:hAnsi="Calibri" w:cs="Calibri"/>
-          <w:b w:val="false"/>
-          <w:b w:val="false"/>
-          <w:bCs w:val="false"/>
-          <w:sz w:val="24"/>
-          <w:sz w:val="24"/>
-          <w:szCs w:val="24"/>
+          <w:color w:val="000000"/>
+          <w:sz w:val="24"/>
+          <w:szCs w:val="24"/>
+          <w:shd w:fill="auto" w:val="clear"/>
           <w:rtl w:val="true"/>
           <w:lang w:val="en-US"/>
         </w:rPr>
-        <w:t>המיקום בהם נמצאים הלוגים של הברטנדר למשל</w:t>
-      </w:r>
-      <w:r>
-        <w:rPr>
-          <w:rFonts w:cs="Calibri" w:ascii="Calibri" w:hAnsi="Calibri"/>
-          <w:b w:val="false"/>
-          <w:bCs w:val="false"/>
-          <w:sz w:val="24"/>
-          <w:szCs w:val="24"/>
+        <w:t xml:space="preserve"> </w:t>
+      </w:r>
+      <w:r>
+        <w:rPr>
+          <w:rFonts w:cs="Calibri" w:ascii="Calibri" w:hAnsi="Calibri"/>
+          <w:b w:val="false"/>
+          <w:bCs w:val="false"/>
+          <w:color w:val="000000"/>
+          <w:sz w:val="24"/>
+          <w:szCs w:val="24"/>
+          <w:shd w:fill="auto" w:val="clear"/>
           <w:rtl w:val="true"/>
           <w:lang w:val="en-US"/>
         </w:rPr>
-        <w:t>:</w:t>
-        <w:br/>
-      </w:r>
-      <w:r>
-        <w:rPr>
-          <w:rFonts w:cs="Calibri" w:ascii="Calibri" w:hAnsi="Calibri"/>
-          <w:b w:val="false"/>
-          <w:bCs w:val="false"/>
-          <w:sz w:val="24"/>
-          <w:szCs w:val="24"/>
+        <w:t>(</w:t>
+      </w:r>
+      <w:r>
+        <w:rPr>
+          <w:rFonts w:ascii="Calibri" w:hAnsi="Calibri" w:cs="Calibri"/>
+          <w:b w:val="false"/>
+          <w:b w:val="false"/>
+          <w:bCs w:val="false"/>
+          <w:color w:val="000000"/>
+          <w:sz w:val="24"/>
+          <w:sz w:val="24"/>
+          <w:szCs w:val="24"/>
+          <w:shd w:fill="auto" w:val="clear"/>
+          <w:rtl w:val="true"/>
           <w:lang w:val="en-US"/>
         </w:rPr>
-        <w:t>BarTender Logs &gt; C:\Users\Documents\BarTender\Log</w:t>
+        <w:t>ראה סעיף הגדרות</w:t>
+      </w:r>
+      <w:r>
+        <w:rPr>
+          <w:rFonts w:cs="Calibri" w:ascii="Calibri" w:hAnsi="Calibri"/>
+          <w:b w:val="false"/>
+          <w:bCs w:val="false"/>
+          <w:color w:val="000000"/>
+          <w:sz w:val="24"/>
+          <w:szCs w:val="24"/>
+          <w:shd w:fill="auto" w:val="clear"/>
+          <w:rtl w:val="true"/>
+          <w:lang w:val="en-US"/>
+        </w:rPr>
+        <w:t xml:space="preserve">). </w:t>
+      </w:r>
+      <w:r>
+        <w:rPr>
+          <w:rFonts w:ascii="Calibri" w:hAnsi="Calibri" w:cs="Calibri"/>
+          <w:b w:val="false"/>
+          <w:b w:val="false"/>
+          <w:bCs w:val="false"/>
+          <w:color w:val="000000"/>
+          <w:sz w:val="24"/>
+          <w:sz w:val="24"/>
+          <w:szCs w:val="24"/>
+          <w:shd w:fill="auto" w:val="clear"/>
+          <w:rtl w:val="true"/>
+          <w:lang w:val="en-US"/>
+        </w:rPr>
+        <w:t xml:space="preserve">על כל הקבצים שטרם עברו שינוי להיות בפורמט </w:t>
+      </w:r>
+      <w:r>
+        <w:rPr>
+          <w:rFonts w:cs="Calibri" w:ascii="Calibri" w:hAnsi="Calibri"/>
+          <w:b w:val="false"/>
+          <w:bCs w:val="false"/>
+          <w:color w:val="000000"/>
+          <w:sz w:val="24"/>
+          <w:szCs w:val="24"/>
+          <w:shd w:fill="auto" w:val="clear"/>
+          <w:lang w:val="en-US"/>
+        </w:rPr>
+        <w:t>MMDDYYYY</w:t>
+      </w:r>
+      <w:r>
+        <w:rPr>
+          <w:rFonts w:cs="Calibri" w:ascii="Calibri" w:hAnsi="Calibri"/>
+          <w:b w:val="false"/>
+          <w:bCs w:val="false"/>
+          <w:color w:val="000000"/>
+          <w:sz w:val="24"/>
+          <w:szCs w:val="24"/>
+          <w:shd w:fill="auto" w:val="clear"/>
+          <w:rtl w:val="true"/>
+          <w:lang w:val="en-US"/>
+        </w:rPr>
+        <w:t xml:space="preserve"> </w:t>
+      </w:r>
+      <w:r>
+        <w:rPr>
+          <w:rFonts w:ascii="Calibri" w:hAnsi="Calibri" w:cs="Calibri"/>
+          <w:b w:val="false"/>
+          <w:b w:val="false"/>
+          <w:bCs w:val="false"/>
+          <w:color w:val="000000"/>
+          <w:sz w:val="24"/>
+          <w:sz w:val="24"/>
+          <w:szCs w:val="24"/>
+          <w:shd w:fill="auto" w:val="clear"/>
+          <w:rtl w:val="true"/>
+          <w:lang w:val="en-US"/>
+        </w:rPr>
+        <w:t>כפי שהם מיוצרים על ידי ה</w:t>
+      </w:r>
+      <w:r>
+        <w:rPr>
+          <w:rFonts w:cs="Calibri" w:ascii="Calibri" w:hAnsi="Calibri"/>
+          <w:b w:val="false"/>
+          <w:bCs w:val="false"/>
+          <w:color w:val="000000"/>
+          <w:sz w:val="24"/>
+          <w:szCs w:val="24"/>
+          <w:shd w:fill="auto" w:val="clear"/>
+          <w:rtl w:val="true"/>
+          <w:lang w:val="en-US"/>
+        </w:rPr>
+        <w:t xml:space="preserve">- </w:t>
+      </w:r>
+      <w:r>
+        <w:rPr>
+          <w:rFonts w:cs="Calibri" w:ascii="Calibri" w:hAnsi="Calibri"/>
+          <w:b w:val="false"/>
+          <w:bCs w:val="false"/>
+          <w:color w:val="000000"/>
+          <w:sz w:val="24"/>
+          <w:szCs w:val="24"/>
+          <w:shd w:fill="auto" w:val="clear"/>
+          <w:lang w:val="en-US"/>
+        </w:rPr>
+        <w:t>Bartender</w:t>
+      </w:r>
+      <w:r>
+        <w:rPr>
+          <w:rFonts w:cs="Calibri" w:ascii="Calibri" w:hAnsi="Calibri"/>
+          <w:b w:val="false"/>
+          <w:bCs w:val="false"/>
+          <w:color w:val="000000"/>
+          <w:sz w:val="24"/>
+          <w:szCs w:val="24"/>
+          <w:shd w:fill="auto" w:val="clear"/>
+          <w:rtl w:val="true"/>
+          <w:lang w:val="en-US"/>
+        </w:rPr>
+        <w:t xml:space="preserve"> </w:t>
+      </w:r>
+      <w:r>
+        <w:rPr>
+          <w:rFonts w:ascii="Calibri" w:hAnsi="Calibri" w:cs="Calibri"/>
+          <w:b w:val="false"/>
+          <w:b w:val="false"/>
+          <w:bCs w:val="false"/>
+          <w:color w:val="000000"/>
+          <w:sz w:val="24"/>
+          <w:sz w:val="24"/>
+          <w:szCs w:val="24"/>
+          <w:shd w:fill="auto" w:val="clear"/>
+          <w:rtl w:val="true"/>
+          <w:lang w:val="en-US"/>
+        </w:rPr>
+        <w:t>באופן אוטומתי</w:t>
+      </w:r>
+      <w:r>
+        <w:rPr>
+          <w:rFonts w:cs="Calibri" w:ascii="Calibri" w:hAnsi="Calibri"/>
+          <w:b w:val="false"/>
+          <w:bCs w:val="false"/>
+          <w:color w:val="000000"/>
+          <w:sz w:val="24"/>
+          <w:szCs w:val="24"/>
+          <w:shd w:fill="auto" w:val="clear"/>
+          <w:rtl w:val="true"/>
+          <w:lang w:val="en-US"/>
+        </w:rPr>
+        <w:t>.</w:t>
       </w:r>
     </w:p>
     <w:p>
       <w:pPr>
-        <w:pStyle w:val="Normal"/>
+        <w:pStyle w:val="BodyText"/>
+        <w:numPr>
+          <w:ilvl w:val="0"/>
+          <w:numId w:val="1"/>
+        </w:numPr>
+        <w:bidi w:val="1"/>
+        <w:jc w:val="start"/>
+        <w:rPr>
+          <w:rFonts w:ascii="Calibri" w:hAnsi="Calibri" w:cs="Calibri"/>
+          <w:b/>
+          <w:bCs/>
+          <w:sz w:val="24"/>
+          <w:szCs w:val="24"/>
+        </w:rPr>
+      </w:pPr>
+      <w:r>
+        <w:rPr>
+          <w:rFonts w:ascii="Calibri" w:hAnsi="Calibri" w:cs="Calibri"/>
+          <w:b/>
+          <w:b/>
+          <w:bCs/>
+          <w:color w:val="000000"/>
+          <w:sz w:val="24"/>
+          <w:sz w:val="24"/>
+          <w:szCs w:val="24"/>
+          <w:shd w:fill="auto" w:val="clear"/>
+          <w:rtl w:val="true"/>
+        </w:rPr>
+        <w:t>פלט</w:t>
+      </w:r>
+    </w:p>
+    <w:p>
+      <w:pPr>
+        <w:pStyle w:val="BodyText"/>
         <w:numPr>
           <w:ilvl w:val="1"/>
           <w:numId w:val="1"/>
         </w:numPr>
         <w:bidi w:val="1"/>
-        <w:spacing w:before="0" w:after="144"/>
         <w:jc w:val="start"/>
         <w:rPr>
           <w:rFonts w:ascii="Calibri" w:hAnsi="Calibri" w:cs="Calibri"/>
-        </w:rPr>
-      </w:pPr>
-      <w:r>
-        <w:rPr>
-          <w:rFonts w:ascii="Calibri" w:hAnsi="Calibri" w:cs="Calibri"/>
-          <w:b w:val="false"/>
-          <w:b w:val="false"/>
-          <w:bCs w:val="false"/>
-          <w:sz w:val="24"/>
-          <w:sz w:val="24"/>
-          <w:szCs w:val="24"/>
-          <w:rtl w:val="true"/>
-        </w:rPr>
-        <w:t xml:space="preserve">יש לוודא כי התוכן הוקלד באופן תקין לפי הפורמט </w:t>
-      </w:r>
-      <w:r>
-        <w:rPr>
-          <w:rFonts w:cs="Calibri" w:ascii="Calibri" w:hAnsi="Calibri"/>
-          <w:b w:val="false"/>
-          <w:bCs w:val="false"/>
-          <w:sz w:val="24"/>
-          <w:szCs w:val="24"/>
-          <w:lang w:val="en-US"/>
-        </w:rPr>
-        <w:t>KEY &gt; VALUE</w:t>
+          <w:b w:val="false"/>
+          <w:bCs w:val="false"/>
+          <w:sz w:val="24"/>
+          <w:szCs w:val="24"/>
+        </w:rPr>
+      </w:pPr>
+      <w:r>
+        <w:rPr>
+          <w:rFonts w:cs="Calibri" w:ascii="Calibri" w:hAnsi="Calibri"/>
+          <w:b w:val="false"/>
+          <w:bCs w:val="false"/>
+          <w:color w:val="000000"/>
+          <w:sz w:val="24"/>
+          <w:szCs w:val="24"/>
+          <w:shd w:fill="auto" w:val="clear"/>
+          <w:rtl w:val="true"/>
+        </w:rPr>
+        <w:t>-</w:t>
+      </w:r>
+      <w:r>
+        <w:rPr>
+          <w:rFonts w:cs="Calibri" w:ascii="Calibri" w:hAnsi="Calibri"/>
+          <w:b w:val="false"/>
+          <w:bCs w:val="false"/>
+          <w:color w:val="000000"/>
+          <w:sz w:val="24"/>
+          <w:szCs w:val="24"/>
+          <w:shd w:fill="auto" w:val="clear"/>
+        </w:rPr>
+        <w:t>N/A</w:t>
+      </w:r>
+      <w:r>
+        <w:rPr>
+          <w:rFonts w:cs="Calibri" w:ascii="Calibri" w:hAnsi="Calibri"/>
+          <w:b w:val="false"/>
+          <w:bCs w:val="false"/>
+          <w:color w:val="000000"/>
+          <w:sz w:val="24"/>
+          <w:szCs w:val="24"/>
+          <w:shd w:fill="auto" w:val="clear"/>
+          <w:rtl w:val="true"/>
+        </w:rPr>
+        <w:t>-</w:t>
       </w:r>
     </w:p>
     <w:p>
       <w:pPr>
-        <w:pStyle w:val="Normal"/>
+        <w:pStyle w:val="BodyText"/>
         <w:numPr>
           <w:ilvl w:val="0"/>
           <w:numId w:val="1"/>
         </w:numPr>
         <w:bidi w:val="1"/>
-        <w:spacing w:before="0" w:after="144"/>
         <w:jc w:val="start"/>
         <w:rPr>
           <w:rFonts w:ascii="Calibri" w:hAnsi="Calibri" w:cs="Calibri"/>
           <w:b/>
           <w:bCs/>
-          <w:lang w:val="en-US"/>
+          <w:sz w:val="24"/>
+          <w:szCs w:val="24"/>
         </w:rPr>
       </w:pPr>
       <w:r>
@@ -462,56 +981,70 @@
           <w:b/>
           <w:b/>
           <w:bCs/>
-          <w:rtl w:val="true"/>
-          <w:lang w:val="en-US"/>
-        </w:rPr>
-        <w:t>קבצים קשורים</w:t>
+          <w:color w:val="000000"/>
+          <w:sz w:val="24"/>
+          <w:sz w:val="24"/>
+          <w:szCs w:val="24"/>
+          <w:shd w:fill="auto" w:val="clear"/>
+          <w:rtl w:val="true"/>
+        </w:rPr>
+        <w:t>מעקב שינויים</w:t>
       </w:r>
     </w:p>
     <w:p>
       <w:pPr>
-        <w:pStyle w:val="Normal"/>
+        <w:pStyle w:val="BodyText"/>
         <w:numPr>
           <w:ilvl w:val="1"/>
           <w:numId w:val="1"/>
         </w:numPr>
         <w:bidi w:val="1"/>
-        <w:spacing w:before="0" w:after="144"/>
         <w:jc w:val="start"/>
         <w:rPr>
           <w:rFonts w:ascii="Calibri" w:hAnsi="Calibri" w:cs="Calibri"/>
           <w:b w:val="false"/>
           <w:bCs w:val="false"/>
-          <w:lang w:val="en-US"/>
-        </w:rPr>
-      </w:pPr>
-      <w:r>
-        <w:rPr>
-          <w:rFonts w:ascii="Calibri" w:hAnsi="Calibri" w:cs="Calibri"/>
-          <w:b w:val="false"/>
-          <w:b w:val="false"/>
-          <w:bCs w:val="false"/>
-          <w:rtl w:val="true"/>
-          <w:lang w:val="en-US"/>
-        </w:rPr>
-        <w:t xml:space="preserve">קבצי </w:t>
-      </w:r>
-      <w:r>
-        <w:rPr>
-          <w:rFonts w:cs="Calibri" w:ascii="Calibri" w:hAnsi="Calibri"/>
-          <w:b w:val="false"/>
-          <w:bCs w:val="false"/>
-          <w:lang w:val="en-US"/>
-        </w:rPr>
-        <w:t>LOG</w:t>
-      </w:r>
-      <w:r>
-        <w:rPr>
-          <w:rFonts w:cs="Calibri" w:ascii="Calibri" w:hAnsi="Calibri"/>
-          <w:b w:val="false"/>
-          <w:bCs w:val="false"/>
-          <w:rtl w:val="true"/>
-          <w:lang w:val="en-US"/>
+          <w:sz w:val="24"/>
+          <w:szCs w:val="24"/>
+        </w:rPr>
+      </w:pPr>
+      <w:r>
+        <w:rPr>
+          <w:rFonts w:ascii="Calibri" w:hAnsi="Calibri" w:cs="Calibri"/>
+          <w:b w:val="false"/>
+          <w:b w:val="false"/>
+          <w:bCs w:val="false"/>
+          <w:color w:val="FFFFFF"/>
+          <w:sz w:val="24"/>
+          <w:sz w:val="24"/>
+          <w:szCs w:val="24"/>
+          <w:shd w:fill="000000" w:val="clear"/>
+          <w:rtl w:val="true"/>
+        </w:rPr>
+        <w:t xml:space="preserve">גרסא </w:t>
+      </w:r>
+      <w:r>
+        <w:rPr>
+          <w:rFonts w:cs="Calibri" w:ascii="Calibri" w:hAnsi="Calibri"/>
+          <w:b w:val="false"/>
+          <w:bCs w:val="false"/>
+          <w:color w:val="FFFFFF"/>
+          <w:sz w:val="24"/>
+          <w:szCs w:val="24"/>
+          <w:shd w:fill="000000" w:val="clear"/>
+        </w:rPr>
+        <w:t>1.0</w:t>
+      </w:r>
+      <w:r>
+        <w:rPr>
+          <w:rFonts w:cs="Calibri" w:ascii="Calibri" w:hAnsi="Calibri"/>
+          <w:b w:val="false"/>
+          <w:bCs w:val="false"/>
+          <w:color w:val="000000"/>
+          <w:sz w:val="24"/>
+          <w:szCs w:val="24"/>
+          <w:shd w:fill="auto" w:val="clear"/>
+          <w:rtl w:val="true"/>
         </w:rPr>
         <w:t xml:space="preserve"> </w:t>
       </w:r>
@@ -521,27 +1054,82 @@
           <w:b w:val="false"/>
           <w:b w:val="false"/>
           <w:bCs w:val="false"/>
-          <w:rtl w:val="true"/>
-          <w:lang w:val="en-US"/>
-        </w:rPr>
-        <w:t xml:space="preserve">של ברטנדר בלוקציה </w:t>
-      </w:r>
-      <w:r>
-        <w:rPr>
-          <w:rFonts w:cs="Calibri" w:ascii="Calibri" w:hAnsi="Calibri"/>
-          <w:b w:val="false"/>
-          <w:bCs w:val="false"/>
-          <w:lang w:val="en-US"/>
-        </w:rPr>
-        <w:t>BarTender Logs</w:t>
-      </w:r>
-      <w:r>
-        <w:rPr>
-          <w:rFonts w:cs="Calibri" w:ascii="Calibri" w:hAnsi="Calibri"/>
-          <w:b w:val="false"/>
-          <w:bCs w:val="false"/>
-          <w:rtl w:val="true"/>
-          <w:lang w:val="en-US"/>
+          <w:color w:val="000000"/>
+          <w:sz w:val="24"/>
+          <w:sz w:val="24"/>
+          <w:szCs w:val="24"/>
+          <w:shd w:fill="auto" w:val="clear"/>
+          <w:rtl w:val="true"/>
+        </w:rPr>
+        <w:t xml:space="preserve">נוצרה בתאריך </w:t>
+      </w:r>
+      <w:r>
+        <w:rPr>
+          <w:rFonts w:cs="Calibri" w:ascii="Calibri" w:hAnsi="Calibri"/>
+          <w:b w:val="false"/>
+          <w:bCs w:val="false"/>
+          <w:color w:val="000000"/>
+          <w:sz w:val="24"/>
+          <w:szCs w:val="24"/>
+          <w:shd w:fill="auto" w:val="clear"/>
+        </w:rPr>
+        <w:t>2024-10-28</w:t>
+      </w:r>
+    </w:p>
+    <w:p>
+      <w:pPr>
+        <w:pStyle w:val="BodyText"/>
+        <w:numPr>
+          <w:ilvl w:val="1"/>
+          <w:numId w:val="1"/>
+        </w:numPr>
+        <w:bidi w:val="1"/>
+        <w:jc w:val="start"/>
+        <w:rPr>
+          <w:rFonts w:ascii="Calibri" w:hAnsi="Calibri" w:cs="Calibri"/>
+          <w:b w:val="false"/>
+          <w:bCs w:val="false"/>
+          <w:sz w:val="24"/>
+          <w:szCs w:val="24"/>
+        </w:rPr>
+      </w:pPr>
+      <w:r>
+        <w:rPr>
+          <w:rFonts w:ascii="Calibri" w:hAnsi="Calibri" w:cs="Calibri"/>
+          <w:b w:val="false"/>
+          <w:b w:val="false"/>
+          <w:bCs w:val="false"/>
+          <w:color w:val="FFFFFF"/>
+          <w:sz w:val="24"/>
+          <w:sz w:val="24"/>
+          <w:szCs w:val="24"/>
+          <w:shd w:fill="000000" w:val="clear"/>
+          <w:rtl w:val="true"/>
+        </w:rPr>
+        <w:t xml:space="preserve">גרסא </w:t>
+      </w:r>
+      <w:r>
+        <w:rPr>
+          <w:rFonts w:cs="Calibri" w:ascii="Calibri" w:hAnsi="Calibri"/>
+          <w:b w:val="false"/>
+          <w:bCs w:val="false"/>
+          <w:color w:val="FFFFFF"/>
+          <w:sz w:val="24"/>
+          <w:szCs w:val="24"/>
+          <w:shd w:fill="000000" w:val="clear"/>
+        </w:rPr>
+        <w:t>2.0</w:t>
+      </w:r>
+      <w:r>
+        <w:rPr>
+          <w:rFonts w:cs="Calibri" w:ascii="Calibri" w:hAnsi="Calibri"/>
+          <w:b w:val="false"/>
+          <w:bCs w:val="false"/>
+          <w:color w:val="000000"/>
+          <w:sz w:val="24"/>
+          <w:szCs w:val="24"/>
+          <w:shd w:fill="auto" w:val="clear"/>
+          <w:rtl w:val="true"/>
         </w:rPr>
         <w:t xml:space="preserve"> </w:t>
       </w:r>
@@ -551,40 +1139,73 @@
           <w:b w:val="false"/>
           <w:b w:val="false"/>
           <w:bCs w:val="false"/>
-          <w:rtl w:val="true"/>
-          <w:lang w:val="en-US"/>
-        </w:rPr>
-        <w:t>כפי שמצויין בהגדרות</w:t>
-      </w:r>
-      <w:r>
-        <w:rPr>
-          <w:rFonts w:cs="Calibri" w:ascii="Calibri" w:hAnsi="Calibri"/>
-          <w:b w:val="false"/>
-          <w:bCs w:val="false"/>
-          <w:rtl w:val="true"/>
-          <w:lang w:val="en-US"/>
-        </w:rPr>
-        <w:t xml:space="preserve">. </w:t>
-      </w:r>
-      <w:r>
-        <w:rPr>
-          <w:rFonts w:ascii="Calibri" w:hAnsi="Calibri" w:cs="Calibri"/>
-          <w:b w:val="false"/>
-          <w:b w:val="false"/>
-          <w:bCs w:val="false"/>
-          <w:rtl w:val="true"/>
-          <w:lang w:val="en-US"/>
-        </w:rPr>
-        <w:t xml:space="preserve">על הקבצים להיות בפורמט </w:t>
-      </w:r>
-      <w:r>
-        <w:rPr>
-          <w:rFonts w:cs="Calibri" w:ascii="Calibri" w:hAnsi="Calibri"/>
-          <w:b w:val="false"/>
-          <w:bCs w:val="false"/>
-          <w:lang w:val="en-US"/>
-        </w:rPr>
-        <w:t>MMDDYYYY</w:t>
+          <w:color w:val="000000"/>
+          <w:sz w:val="24"/>
+          <w:sz w:val="24"/>
+          <w:szCs w:val="24"/>
+          <w:shd w:fill="auto" w:val="clear"/>
+          <w:rtl w:val="true"/>
+        </w:rPr>
+        <w:t xml:space="preserve">נוצרה בתאריך </w:t>
+      </w:r>
+      <w:r>
+        <w:rPr>
+          <w:rFonts w:cs="Calibri" w:ascii="Calibri" w:hAnsi="Calibri"/>
+          <w:b w:val="false"/>
+          <w:bCs w:val="false"/>
+          <w:color w:val="000000"/>
+          <w:sz w:val="24"/>
+          <w:szCs w:val="24"/>
+          <w:shd w:fill="auto" w:val="clear"/>
+        </w:rPr>
+        <w:t>2025-01-08</w:t>
+      </w:r>
+    </w:p>
+    <w:p>
+      <w:pPr>
+        <w:pStyle w:val="BodyText"/>
+        <w:numPr>
+          <w:ilvl w:val="2"/>
+          <w:numId w:val="1"/>
+        </w:numPr>
+        <w:bidi w:val="1"/>
+        <w:spacing w:before="0" w:after="140"/>
+        <w:jc w:val="start"/>
+        <w:rPr>
+          <w:rFonts w:ascii="Calibri" w:hAnsi="Calibri" w:cs="Calibri"/>
+          <w:b w:val="false"/>
+          <w:bCs w:val="false"/>
+          <w:sz w:val="24"/>
+          <w:szCs w:val="24"/>
+        </w:rPr>
+      </w:pPr>
+      <w:r>
+        <w:rPr>
+          <w:rFonts w:ascii="Calibri" w:hAnsi="Calibri" w:cs="Calibri"/>
+          <w:b w:val="false"/>
+          <w:b w:val="false"/>
+          <w:bCs w:val="false"/>
+          <w:color w:val="000000"/>
+          <w:sz w:val="24"/>
+          <w:sz w:val="24"/>
+          <w:szCs w:val="24"/>
+          <w:shd w:fill="auto" w:val="clear"/>
+          <w:rtl w:val="true"/>
+        </w:rPr>
+        <w:t>התאמת המסמך לתבנית חדשה</w:t>
+      </w:r>
+      <w:r>
+        <w:rPr>
+          <w:rFonts w:cs="Calibri" w:ascii="Calibri" w:hAnsi="Calibri"/>
+          <w:b w:val="false"/>
+          <w:bCs w:val="false"/>
+          <w:color w:val="000000"/>
+          <w:sz w:val="24"/>
+          <w:szCs w:val="24"/>
+          <w:shd w:fill="auto" w:val="clear"/>
+          <w:rtl w:val="true"/>
+        </w:rPr>
+        <w:t>.</w:t>
       </w:r>
     </w:p>
     <w:sectPr>
@@ -593,7 +1214,7 @@
       <w:headerReference w:type="first" r:id="rId4"/>
       <w:type w:val="nextPage"/>
       <w:pgSz w:w="11906" w:h="16838"/>
-      <w:pgMar w:left="1134" w:right="1134" w:gutter="0" w:header="1134" w:top="3029" w:footer="0" w:bottom="1134"/>
+      <w:pgMar w:left="1134" w:right="1134" w:gutter="0" w:header="1134" w:top="2929" w:footer="0" w:bottom="1134"/>
       <w:pgNumType w:fmt="decimal"/>
       <w:formProt w:val="false"/>
       <w:textDirection w:val="lrTb"/>
@@ -633,17 +1254,16 @@
       </w:tblCellMar>
     </w:tblPr>
     <w:tblGrid>
-      <w:gridCol w:w="1580"/>
-      <w:gridCol w:w="1800"/>
-      <w:gridCol w:w="3150"/>
-      <w:gridCol w:w="1898"/>
-      <w:gridCol w:w="1210"/>
+      <w:gridCol w:w="1438"/>
+      <w:gridCol w:w="2161"/>
+      <w:gridCol w:w="3600"/>
+      <w:gridCol w:w="2438"/>
     </w:tblGrid>
     <w:tr>
       <w:trPr/>
       <w:tc>
         <w:tcPr>
-          <w:tcW w:w="1580" w:type="dxa"/>
+          <w:tcW w:w="1438" w:type="dxa"/>
           <w:vMerge w:val="restart"/>
           <w:tcBorders>
             <w:top w:val="single" w:sz="4" w:space="0" w:color="000000"/>
@@ -664,14 +1284,14 @@
               <wp:anchor behindDoc="1" distT="0" distB="0" distL="0" distR="0" simplePos="0" locked="0" layoutInCell="0" allowOverlap="1" relativeHeight="2">
                 <wp:simplePos x="0" y="0"/>
                 <wp:positionH relativeFrom="column">
-                  <wp:posOffset>-3810</wp:posOffset>
+                  <wp:align>center</wp:align>
                 </wp:positionH>
                 <wp:positionV relativeFrom="paragraph">
-                  <wp:posOffset>1905</wp:posOffset>
+                  <wp:posOffset>635</wp:posOffset>
                 </wp:positionV>
-                <wp:extent cx="916305" cy="916305"/>
+                <wp:extent cx="844550" cy="844550"/>
                 <wp:effectExtent l="0" t="0" r="0" b="0"/>
-                <wp:wrapTopAndBottom/>
+                <wp:wrapSquare wrapText="largest"/>
                 <wp:docPr id="1" name="Image1" descr="" title=""/>
                 <wp:cNvGraphicFramePr>
                   <a:graphicFrameLocks xmlns:a="http://schemas.openxmlformats.org/drawingml/2006/main" noChangeAspect="1"/>
@@ -694,7 +1314,7 @@
                       <pic:spPr bwMode="auto">
                         <a:xfrm>
                           <a:off x="0" y="0"/>
-                          <a:ext cx="916305" cy="916305"/>
+                          <a:ext cx="844550" cy="844550"/>
                         </a:xfrm>
                         <a:prstGeom prst="rect">
                           <a:avLst/>
@@ -710,7 +1330,7 @@
       </w:tc>
       <w:tc>
         <w:tcPr>
-          <w:tcW w:w="1800" w:type="dxa"/>
+          <w:tcW w:w="2161" w:type="dxa"/>
           <w:tcBorders>
             <w:top w:val="single" w:sz="4" w:space="0" w:color="000000"/>
             <w:start w:val="single" w:sz="4" w:space="0" w:color="000000"/>
@@ -726,8 +1346,8 @@
               <w:rFonts w:ascii="Calibri" w:hAnsi="Calibri"/>
               <w:b/>
               <w:bCs/>
-              <w:sz w:val="22"/>
-              <w:szCs w:val="22"/>
+              <w:sz w:val="20"/>
+              <w:szCs w:val="20"/>
             </w:rPr>
           </w:pPr>
           <w:r>
@@ -735,8 +1355,8 @@
               <w:rFonts w:ascii="Calibri" w:hAnsi="Calibri"/>
               <w:b/>
               <w:bCs/>
-              <w:sz w:val="22"/>
-              <w:szCs w:val="22"/>
+              <w:sz w:val="20"/>
+              <w:szCs w:val="20"/>
             </w:rPr>
             <w:t>Document Title</w:t>
           </w:r>
@@ -744,86 +1364,8 @@
       </w:tc>
       <w:tc>
         <w:tcPr>
-          <w:tcW w:w="3150" w:type="dxa"/>
-          <w:tcBorders>
-            <w:top w:val="single" w:sz="4" w:space="0" w:color="000000"/>
-            <w:start w:val="single" w:sz="4" w:space="0" w:color="000000"/>
-            <w:bottom w:val="single" w:sz="4" w:space="0" w:color="000000"/>
-          </w:tcBorders>
-        </w:tcPr>
-        <w:p>
-          <w:pPr>
-            <w:pStyle w:val="TableContents"/>
-            <w:bidi w:val="0"/>
-            <w:jc w:val="start"/>
-            <w:rPr>
-              <w:rFonts w:ascii="Calibri" w:hAnsi="Calibri"/>
-              <w:b w:val="false"/>
-              <w:bCs w:val="false"/>
-              <w:sz w:val="22"/>
-              <w:szCs w:val="22"/>
-            </w:rPr>
-          </w:pPr>
-          <w:r>
-            <w:rPr>
-              <w:rFonts w:ascii="Calibri" w:hAnsi="Calibri"/>
-              <w:b w:val="false"/>
-              <w:bCs w:val="false"/>
-              <w:sz w:val="22"/>
-              <w:szCs w:val="22"/>
-            </w:rPr>
-            <w:t xml:space="preserve">Application Guide </w:t>
-          </w:r>
-          <w:r>
-            <w:rPr>
-              <w:rFonts w:ascii="Calibri" w:hAnsi="Calibri"/>
-              <w:b w:val="false"/>
-              <w:bCs w:val="false"/>
-              <w:sz w:val="22"/>
-              <w:szCs w:val="22"/>
-              <w:lang w:val="en-US"/>
-            </w:rPr>
-            <w:t>(Hebrew)</w:t>
-          </w:r>
-        </w:p>
-      </w:tc>
-      <w:tc>
-        <w:tcPr>
-          <w:tcW w:w="1898" w:type="dxa"/>
-          <w:tcBorders>
-            <w:top w:val="single" w:sz="4" w:space="0" w:color="000000"/>
-            <w:start w:val="single" w:sz="4" w:space="0" w:color="000000"/>
-            <w:bottom w:val="single" w:sz="4" w:space="0" w:color="000000"/>
-          </w:tcBorders>
-        </w:tcPr>
-        <w:p>
-          <w:pPr>
-            <w:pStyle w:val="TableContents"/>
-            <w:bidi w:val="0"/>
-            <w:jc w:val="start"/>
-            <w:rPr>
-              <w:rFonts w:ascii="Calibri" w:hAnsi="Calibri"/>
-              <w:b/>
-              <w:bCs/>
-              <w:sz w:val="22"/>
-              <w:szCs w:val="22"/>
-            </w:rPr>
-          </w:pPr>
-          <w:r>
-            <w:rPr>
-              <w:rFonts w:ascii="Calibri" w:hAnsi="Calibri"/>
-              <w:b/>
-              <w:bCs/>
-              <w:sz w:val="22"/>
-              <w:szCs w:val="22"/>
-            </w:rPr>
-            <w:t>Document Created</w:t>
-          </w:r>
-        </w:p>
-      </w:tc>
-      <w:tc>
-        <w:tcPr>
-          <w:tcW w:w="1210" w:type="dxa"/>
+          <w:tcW w:w="6038" w:type="dxa"/>
+          <w:gridSpan w:val="2"/>
           <w:tcBorders>
             <w:top w:val="single" w:sz="4" w:space="0" w:color="000000"/>
             <w:start w:val="single" w:sz="4" w:space="0" w:color="000000"/>
@@ -838,21 +1380,17 @@
             <w:jc w:val="start"/>
             <w:rPr>
               <w:rFonts w:ascii="Calibri" w:hAnsi="Calibri"/>
-              <w:b w:val="false"/>
-              <w:bCs w:val="false"/>
-              <w:sz w:val="22"/>
-              <w:szCs w:val="22"/>
+              <w:sz w:val="20"/>
+              <w:szCs w:val="20"/>
             </w:rPr>
           </w:pPr>
           <w:r>
             <w:rPr>
               <w:rFonts w:ascii="Calibri" w:hAnsi="Calibri"/>
-              <w:b w:val="false"/>
-              <w:bCs w:val="false"/>
-              <w:sz w:val="22"/>
-              <w:szCs w:val="22"/>
-            </w:rPr>
-            <w:t>2024-10-28</w:t>
+              <w:sz w:val="20"/>
+              <w:szCs w:val="20"/>
+            </w:rPr>
+            <w:t>Application Guide (Hebrew)</w:t>
           </w:r>
         </w:p>
       </w:tc>
@@ -861,7 +1399,7 @@
       <w:trPr/>
       <w:tc>
         <w:tcPr>
-          <w:tcW w:w="1580" w:type="dxa"/>
+          <w:tcW w:w="1438" w:type="dxa"/>
           <w:vMerge w:val="continue"/>
           <w:tcBorders>
             <w:top w:val="single" w:sz="4" w:space="0" w:color="000000"/>
@@ -883,7 +1421,7 @@
       </w:tc>
       <w:tc>
         <w:tcPr>
-          <w:tcW w:w="1800" w:type="dxa"/>
+          <w:tcW w:w="2161" w:type="dxa"/>
           <w:tcBorders>
             <w:start w:val="single" w:sz="4" w:space="0" w:color="000000"/>
             <w:bottom w:val="single" w:sz="4" w:space="0" w:color="000000"/>
@@ -898,8 +1436,8 @@
               <w:rFonts w:ascii="Calibri" w:hAnsi="Calibri"/>
               <w:b/>
               <w:bCs/>
-              <w:sz w:val="22"/>
-              <w:szCs w:val="22"/>
+              <w:sz w:val="20"/>
+              <w:szCs w:val="20"/>
             </w:rPr>
           </w:pPr>
           <w:r>
@@ -907,8 +1445,8 @@
               <w:rFonts w:ascii="Calibri" w:hAnsi="Calibri"/>
               <w:b/>
               <w:bCs/>
-              <w:sz w:val="22"/>
-              <w:szCs w:val="22"/>
+              <w:sz w:val="20"/>
+              <w:szCs w:val="20"/>
             </w:rPr>
             <w:t>Application Name</w:t>
           </w:r>
@@ -916,73 +1454,8 @@
       </w:tc>
       <w:tc>
         <w:tcPr>
-          <w:tcW w:w="3150" w:type="dxa"/>
-          <w:tcBorders>
-            <w:start w:val="single" w:sz="4" w:space="0" w:color="000000"/>
-            <w:bottom w:val="single" w:sz="4" w:space="0" w:color="000000"/>
-          </w:tcBorders>
-        </w:tcPr>
-        <w:p>
-          <w:pPr>
-            <w:pStyle w:val="TableContents"/>
-            <w:bidi w:val="0"/>
-            <w:jc w:val="start"/>
-            <w:rPr>
-              <w:rFonts w:ascii="Calibri" w:hAnsi="Calibri"/>
-              <w:b w:val="false"/>
-              <w:bCs w:val="false"/>
-              <w:sz w:val="22"/>
-              <w:szCs w:val="22"/>
-            </w:rPr>
-          </w:pPr>
-          <w:r>
-            <w:rPr>
-              <w:rFonts w:ascii="Calibri" w:hAnsi="Calibri"/>
-              <w:b w:val="false"/>
-              <w:bCs w:val="false"/>
-              <w:sz w:val="22"/>
-              <w:szCs w:val="22"/>
-            </w:rPr>
-            <w:t>Bartender-Log-Renamer</w:t>
-          </w:r>
-        </w:p>
-      </w:tc>
-      <w:tc>
-        <w:tcPr>
-          <w:tcW w:w="1898" w:type="dxa"/>
-          <w:tcBorders>
-            <w:start w:val="single" w:sz="4" w:space="0" w:color="000000"/>
-            <w:bottom w:val="single" w:sz="4" w:space="0" w:color="000000"/>
-          </w:tcBorders>
-        </w:tcPr>
-        <w:p>
-          <w:pPr>
-            <w:pStyle w:val="TableContents"/>
-            <w:bidi w:val="0"/>
-            <w:jc w:val="start"/>
-            <w:rPr>
-              <w:rFonts w:ascii="Calibri" w:hAnsi="Calibri"/>
-              <w:b/>
-              <w:bCs/>
-              <w:sz w:val="22"/>
-              <w:szCs w:val="22"/>
-            </w:rPr>
-          </w:pPr>
-          <w:r>
-            <w:rPr>
-              <w:rFonts w:ascii="Calibri" w:hAnsi="Calibri"/>
-              <w:b/>
-              <w:bCs/>
-              <w:sz w:val="22"/>
-              <w:szCs w:val="22"/>
-            </w:rPr>
-            <w:t>Last Updated</w:t>
-          </w:r>
-        </w:p>
-      </w:tc>
-      <w:tc>
-        <w:tcPr>
-          <w:tcW w:w="1210" w:type="dxa"/>
+          <w:tcW w:w="6038" w:type="dxa"/>
+          <w:gridSpan w:val="2"/>
           <w:tcBorders>
             <w:start w:val="single" w:sz="4" w:space="0" w:color="000000"/>
             <w:bottom w:val="single" w:sz="4" w:space="0" w:color="000000"/>
@@ -996,21 +1469,17 @@
             <w:jc w:val="start"/>
             <w:rPr>
               <w:rFonts w:ascii="Calibri" w:hAnsi="Calibri"/>
-              <w:b w:val="false"/>
-              <w:bCs w:val="false"/>
-              <w:sz w:val="22"/>
-              <w:szCs w:val="22"/>
+              <w:sz w:val="20"/>
+              <w:szCs w:val="20"/>
             </w:rPr>
           </w:pPr>
           <w:r>
             <w:rPr>
               <w:rFonts w:ascii="Calibri" w:hAnsi="Calibri"/>
-              <w:b w:val="false"/>
-              <w:bCs w:val="false"/>
-              <w:sz w:val="22"/>
-              <w:szCs w:val="22"/>
-            </w:rPr>
-            <w:t>2024-10-28</w:t>
+              <w:sz w:val="20"/>
+              <w:szCs w:val="20"/>
+            </w:rPr>
+            <w:t>Bartender Log Renamer</w:t>
           </w:r>
         </w:p>
       </w:tc>
@@ -1019,7 +1488,7 @@
       <w:trPr/>
       <w:tc>
         <w:tcPr>
-          <w:tcW w:w="1580" w:type="dxa"/>
+          <w:tcW w:w="1438" w:type="dxa"/>
           <w:vMerge w:val="continue"/>
           <w:tcBorders>
             <w:top w:val="single" w:sz="4" w:space="0" w:color="000000"/>
@@ -1041,7 +1510,7 @@
       </w:tc>
       <w:tc>
         <w:tcPr>
-          <w:tcW w:w="1800" w:type="dxa"/>
+          <w:tcW w:w="2161" w:type="dxa"/>
           <w:tcBorders>
             <w:start w:val="single" w:sz="4" w:space="0" w:color="000000"/>
             <w:bottom w:val="single" w:sz="4" w:space="0" w:color="000000"/>
@@ -1056,8 +1525,8 @@
               <w:rFonts w:ascii="Calibri" w:hAnsi="Calibri"/>
               <w:b/>
               <w:bCs/>
-              <w:sz w:val="22"/>
-              <w:szCs w:val="22"/>
+              <w:sz w:val="20"/>
+              <w:szCs w:val="20"/>
             </w:rPr>
           </w:pPr>
           <w:r>
@@ -1065,82 +1534,17 @@
               <w:rFonts w:ascii="Calibri" w:hAnsi="Calibri"/>
               <w:b/>
               <w:bCs/>
-              <w:sz w:val="22"/>
-              <w:szCs w:val="22"/>
-            </w:rPr>
-            <w:t>Software Version</w:t>
+              <w:sz w:val="20"/>
+              <w:szCs w:val="20"/>
+            </w:rPr>
+            <w:t>Document Version</w:t>
           </w:r>
         </w:p>
       </w:tc>
       <w:tc>
         <w:tcPr>
-          <w:tcW w:w="3150" w:type="dxa"/>
-          <w:tcBorders>
-            <w:start w:val="single" w:sz="4" w:space="0" w:color="000000"/>
-            <w:bottom w:val="single" w:sz="4" w:space="0" w:color="000000"/>
-          </w:tcBorders>
-        </w:tcPr>
-        <w:p>
-          <w:pPr>
-            <w:pStyle w:val="TableContents"/>
-            <w:bidi w:val="0"/>
-            <w:jc w:val="start"/>
-            <w:rPr>
-              <w:rFonts w:ascii="Calibri" w:hAnsi="Calibri"/>
-              <w:b w:val="false"/>
-              <w:bCs w:val="false"/>
-              <w:sz w:val="22"/>
-              <w:szCs w:val="22"/>
-            </w:rPr>
-          </w:pPr>
-          <w:r>
-            <w:rPr>
-              <w:rFonts w:ascii="Calibri" w:hAnsi="Calibri"/>
-              <w:b w:val="false"/>
-              <w:bCs w:val="false"/>
-              <w:sz w:val="22"/>
-              <w:szCs w:val="22"/>
-            </w:rPr>
-            <w:t>1.0</w:t>
-          </w:r>
-        </w:p>
-      </w:tc>
-      <w:tc>
-        <w:tcPr>
-          <w:tcW w:w="1898" w:type="dxa"/>
-          <w:tcBorders>
-            <w:start w:val="single" w:sz="4" w:space="0" w:color="000000"/>
-            <w:bottom w:val="single" w:sz="4" w:space="0" w:color="000000"/>
-          </w:tcBorders>
-        </w:tcPr>
-        <w:p>
-          <w:pPr>
-            <w:pStyle w:val="TableContents"/>
-            <w:bidi w:val="0"/>
-            <w:jc w:val="start"/>
-            <w:rPr>
-              <w:rFonts w:ascii="Calibri" w:hAnsi="Calibri"/>
-              <w:b/>
-              <w:bCs/>
-              <w:sz w:val="22"/>
-              <w:szCs w:val="22"/>
-            </w:rPr>
-          </w:pPr>
-          <w:r>
-            <w:rPr>
-              <w:rFonts w:ascii="Calibri" w:hAnsi="Calibri"/>
-              <w:b/>
-              <w:bCs/>
-              <w:sz w:val="22"/>
-              <w:szCs w:val="22"/>
-            </w:rPr>
-            <w:t>Document Version</w:t>
-          </w:r>
-        </w:p>
-      </w:tc>
-      <w:tc>
-        <w:tcPr>
-          <w:tcW w:w="1210" w:type="dxa"/>
+          <w:tcW w:w="6038" w:type="dxa"/>
+          <w:gridSpan w:val="2"/>
           <w:tcBorders>
             <w:start w:val="single" w:sz="4" w:space="0" w:color="000000"/>
             <w:bottom w:val="single" w:sz="4" w:space="0" w:color="000000"/>
@@ -1154,21 +1558,33 @@
             <w:jc w:val="start"/>
             <w:rPr>
               <w:rFonts w:ascii="Calibri" w:hAnsi="Calibri"/>
-              <w:b w:val="false"/>
-              <w:bCs w:val="false"/>
-              <w:sz w:val="22"/>
-              <w:szCs w:val="22"/>
+              <w:sz w:val="20"/>
+              <w:szCs w:val="20"/>
             </w:rPr>
           </w:pPr>
           <w:r>
             <w:rPr>
               <w:rFonts w:ascii="Calibri" w:hAnsi="Calibri"/>
-              <w:b w:val="false"/>
-              <w:bCs w:val="false"/>
-              <w:sz w:val="22"/>
-              <w:szCs w:val="22"/>
-            </w:rPr>
-            <w:t>1.0</w:t>
+              <w:sz w:val="20"/>
+              <w:szCs w:val="20"/>
+            </w:rPr>
+            <w:t>2</w:t>
+          </w:r>
+          <w:r>
+            <w:rPr>
+              <w:rFonts w:ascii="Calibri" w:hAnsi="Calibri"/>
+              <w:sz w:val="20"/>
+              <w:szCs w:val="20"/>
+            </w:rPr>
+            <w:t>.</w:t>
+          </w:r>
+          <w:r>
+            <w:rPr>
+              <w:rFonts w:ascii="Calibri" w:hAnsi="Calibri"/>
+              <w:sz w:val="20"/>
+              <w:szCs w:val="20"/>
+            </w:rPr>
+            <w:t>0</w:t>
           </w:r>
         </w:p>
       </w:tc>
@@ -1177,7 +1593,7 @@
       <w:trPr/>
       <w:tc>
         <w:tcPr>
-          <w:tcW w:w="1580" w:type="dxa"/>
+          <w:tcW w:w="1438" w:type="dxa"/>
           <w:vMerge w:val="continue"/>
           <w:tcBorders>
             <w:top w:val="single" w:sz="4" w:space="0" w:color="000000"/>
@@ -1199,7 +1615,7 @@
       </w:tc>
       <w:tc>
         <w:tcPr>
-          <w:tcW w:w="1800" w:type="dxa"/>
+          <w:tcW w:w="2161" w:type="dxa"/>
           <w:tcBorders>
             <w:start w:val="single" w:sz="4" w:space="0" w:color="000000"/>
             <w:bottom w:val="single" w:sz="4" w:space="0" w:color="000000"/>
@@ -1214,8 +1630,8 @@
               <w:rFonts w:ascii="Calibri" w:hAnsi="Calibri"/>
               <w:b/>
               <w:bCs/>
-              <w:sz w:val="22"/>
-              <w:szCs w:val="22"/>
+              <w:sz w:val="20"/>
+              <w:szCs w:val="20"/>
             </w:rPr>
           </w:pPr>
           <w:r>
@@ -1223,8 +1639,8 @@
               <w:rFonts w:ascii="Calibri" w:hAnsi="Calibri"/>
               <w:b/>
               <w:bCs/>
-              <w:sz w:val="22"/>
-              <w:szCs w:val="22"/>
+              <w:sz w:val="20"/>
+              <w:szCs w:val="20"/>
             </w:rPr>
             <w:t>Written By</w:t>
           </w:r>
@@ -1232,7 +1648,7 @@
       </w:tc>
       <w:tc>
         <w:tcPr>
-          <w:tcW w:w="3150" w:type="dxa"/>
+          <w:tcW w:w="3600" w:type="dxa"/>
           <w:tcBorders>
             <w:start w:val="single" w:sz="4" w:space="0" w:color="000000"/>
             <w:bottom w:val="single" w:sz="4" w:space="0" w:color="000000"/>
@@ -1245,19 +1661,15 @@
             <w:jc w:val="start"/>
             <w:rPr>
               <w:rFonts w:ascii="Calibri" w:hAnsi="Calibri"/>
-              <w:b w:val="false"/>
-              <w:bCs w:val="false"/>
-              <w:sz w:val="22"/>
-              <w:szCs w:val="22"/>
+              <w:sz w:val="20"/>
+              <w:szCs w:val="20"/>
             </w:rPr>
           </w:pPr>
           <w:r>
             <w:rPr>
               <w:rFonts w:ascii="Calibri" w:hAnsi="Calibri"/>
-              <w:b w:val="false"/>
-              <w:bCs w:val="false"/>
-              <w:sz w:val="22"/>
-              <w:szCs w:val="22"/>
+              <w:sz w:val="20"/>
+              <w:szCs w:val="20"/>
             </w:rPr>
             <w:t>Vlad Feldfix</w:t>
           </w:r>
@@ -1265,8 +1677,7 @@
       </w:tc>
       <w:tc>
         <w:tcPr>
-          <w:tcW w:w="3108" w:type="dxa"/>
-          <w:gridSpan w:val="2"/>
+          <w:tcW w:w="2438" w:type="dxa"/>
           <w:tcBorders>
             <w:start w:val="single" w:sz="4" w:space="0" w:color="000000"/>
             <w:bottom w:val="single" w:sz="4" w:space="0" w:color="000000"/>
@@ -1282,8 +1693,8 @@
               <w:rFonts w:ascii="Calibri" w:hAnsi="Calibri"/>
               <w:b/>
               <w:bCs/>
-              <w:sz w:val="22"/>
-              <w:szCs w:val="22"/>
+              <w:sz w:val="20"/>
+              <w:szCs w:val="20"/>
             </w:rPr>
           </w:pPr>
           <w:r>
@@ -1291,8 +1702,8 @@
               <w:rFonts w:ascii="Calibri" w:hAnsi="Calibri"/>
               <w:b/>
               <w:bCs/>
-              <w:sz w:val="22"/>
-              <w:szCs w:val="22"/>
+              <w:sz w:val="20"/>
+              <w:szCs w:val="20"/>
             </w:rPr>
             <w:t xml:space="preserve">Page </w:t>
           </w:r>
@@ -1301,16 +1712,16 @@
               <w:rFonts w:ascii="Calibri" w:hAnsi="Calibri"/>
               <w:b/>
               <w:bCs/>
-              <w:sz w:val="22"/>
-              <w:szCs w:val="22"/>
+              <w:sz w:val="20"/>
+              <w:szCs w:val="20"/>
             </w:rPr>
             <w:fldChar w:fldCharType="begin"/>
           </w:r>
           <w:r>
             <w:rPr>
-              <w:sz w:val="22"/>
-              <w:b/>
-              <w:szCs w:val="22"/>
+              <w:sz w:val="20"/>
+              <w:b/>
+              <w:szCs w:val="20"/>
               <w:bCs/>
               <w:rFonts w:ascii="Calibri" w:hAnsi="Calibri"/>
             </w:rPr>
@@ -1318,9 +1729,9 @@
           </w:r>
           <w:r>
             <w:rPr>
-              <w:sz w:val="22"/>
-              <w:b/>
-              <w:szCs w:val="22"/>
+              <w:sz w:val="20"/>
+              <w:b/>
+              <w:szCs w:val="20"/>
               <w:bCs/>
               <w:rFonts w:ascii="Calibri" w:hAnsi="Calibri"/>
             </w:rPr>
@@ -1328,9 +1739,9 @@
           </w:r>
           <w:r>
             <w:rPr>
-              <w:sz w:val="22"/>
-              <w:b/>
-              <w:szCs w:val="22"/>
+              <w:sz w:val="20"/>
+              <w:b/>
+              <w:szCs w:val="20"/>
               <w:bCs/>
               <w:rFonts w:ascii="Calibri" w:hAnsi="Calibri"/>
             </w:rPr>
@@ -1338,9 +1749,9 @@
           </w:r>
           <w:r>
             <w:rPr>
-              <w:sz w:val="22"/>
-              <w:b/>
-              <w:szCs w:val="22"/>
+              <w:sz w:val="20"/>
+              <w:b/>
+              <w:szCs w:val="20"/>
               <w:bCs/>
               <w:rFonts w:ascii="Calibri" w:hAnsi="Calibri"/>
             </w:rPr>
@@ -1351,8 +1762,8 @@
               <w:rFonts w:ascii="Calibri" w:hAnsi="Calibri"/>
               <w:b/>
               <w:bCs/>
-              <w:sz w:val="22"/>
-              <w:szCs w:val="22"/>
+              <w:sz w:val="20"/>
+              <w:szCs w:val="20"/>
             </w:rPr>
             <w:t xml:space="preserve"> of </w:t>
           </w:r>
@@ -1361,16 +1772,16 @@
               <w:rFonts w:ascii="Calibri" w:hAnsi="Calibri"/>
               <w:b/>
               <w:bCs/>
-              <w:sz w:val="22"/>
-              <w:szCs w:val="22"/>
+              <w:sz w:val="20"/>
+              <w:szCs w:val="20"/>
             </w:rPr>
             <w:fldChar w:fldCharType="begin"/>
           </w:r>
           <w:r>
             <w:rPr>
-              <w:sz w:val="22"/>
-              <w:b/>
-              <w:szCs w:val="22"/>
+              <w:sz w:val="20"/>
+              <w:b/>
+              <w:szCs w:val="20"/>
               <w:bCs/>
               <w:rFonts w:ascii="Calibri" w:hAnsi="Calibri"/>
             </w:rPr>
@@ -1378,9 +1789,9 @@
           </w:r>
           <w:r>
             <w:rPr>
-              <w:sz w:val="22"/>
-              <w:b/>
-              <w:szCs w:val="22"/>
+              <w:sz w:val="20"/>
+              <w:b/>
+              <w:szCs w:val="20"/>
               <w:bCs/>
               <w:rFonts w:ascii="Calibri" w:hAnsi="Calibri"/>
             </w:rPr>
@@ -1388,9 +1799,9 @@
           </w:r>
           <w:r>
             <w:rPr>
-              <w:sz w:val="22"/>
-              <w:b/>
-              <w:szCs w:val="22"/>
+              <w:sz w:val="20"/>
+              <w:b/>
+              <w:szCs w:val="20"/>
               <w:bCs/>
               <w:rFonts w:ascii="Calibri" w:hAnsi="Calibri"/>
             </w:rPr>
@@ -1398,9 +1809,9 @@
           </w:r>
           <w:r>
             <w:rPr>
-              <w:sz w:val="22"/>
-              <w:b/>
-              <w:szCs w:val="22"/>
+              <w:sz w:val="20"/>
+              <w:b/>
+              <w:szCs w:val="20"/>
               <w:bCs/>
               <w:rFonts w:ascii="Calibri" w:hAnsi="Calibri"/>
             </w:rPr>
@@ -1414,6 +1825,7 @@
     <w:pPr>
       <w:pStyle w:val="Header"/>
       <w:bidi w:val="0"/>
+      <w:spacing w:lineRule="auto" w:line="240" w:before="0" w:after="0"/>
       <w:jc w:val="start"/>
       <w:rPr>
         <w:sz w:val="4"/>
@@ -1446,17 +1858,16 @@
       </w:tblCellMar>
     </w:tblPr>
     <w:tblGrid>
-      <w:gridCol w:w="1580"/>
-      <w:gridCol w:w="1800"/>
-      <w:gridCol w:w="3150"/>
-      <w:gridCol w:w="1898"/>
-      <w:gridCol w:w="1210"/>
+      <w:gridCol w:w="1438"/>
+      <w:gridCol w:w="2161"/>
+      <w:gridCol w:w="3600"/>
+      <w:gridCol w:w="2438"/>
     </w:tblGrid>
     <w:tr>
       <w:trPr/>
       <w:tc>
         <w:tcPr>
-          <w:tcW w:w="1580" w:type="dxa"/>
+          <w:tcW w:w="1438" w:type="dxa"/>
           <w:vMerge w:val="restart"/>
           <w:tcBorders>
             <w:top w:val="single" w:sz="4" w:space="0" w:color="000000"/>
@@ -1477,14 +1888,14 @@
               <wp:anchor behindDoc="1" distT="0" distB="0" distL="0" distR="0" simplePos="0" locked="0" layoutInCell="0" allowOverlap="1" relativeHeight="2">
                 <wp:simplePos x="0" y="0"/>
                 <wp:positionH relativeFrom="column">
-                  <wp:posOffset>-3810</wp:posOffset>
+                  <wp:align>center</wp:align>
                 </wp:positionH>
                 <wp:positionV relativeFrom="paragraph">
-                  <wp:posOffset>1905</wp:posOffset>
+                  <wp:posOffset>635</wp:posOffset>
                 </wp:positionV>
-                <wp:extent cx="916305" cy="916305"/>
+                <wp:extent cx="844550" cy="844550"/>
                 <wp:effectExtent l="0" t="0" r="0" b="0"/>
-                <wp:wrapTopAndBottom/>
+                <wp:wrapSquare wrapText="largest"/>
                 <wp:docPr id="2" name="Image1" descr="" title=""/>
                 <wp:cNvGraphicFramePr>
                   <a:graphicFrameLocks xmlns:a="http://schemas.openxmlformats.org/drawingml/2006/main" noChangeAspect="1"/>
@@ -1507,7 +1918,7 @@
                       <pic:spPr bwMode="auto">
                         <a:xfrm>
                           <a:off x="0" y="0"/>
-                          <a:ext cx="916305" cy="916305"/>
+                          <a:ext cx="844550" cy="844550"/>
                         </a:xfrm>
                         <a:prstGeom prst="rect">
                           <a:avLst/>
@@ -1523,7 +1934,7 @@
       </w:tc>
       <w:tc>
         <w:tcPr>
-          <w:tcW w:w="1800" w:type="dxa"/>
+          <w:tcW w:w="2161" w:type="dxa"/>
           <w:tcBorders>
             <w:top w:val="single" w:sz="4" w:space="0" w:color="000000"/>
             <w:start w:val="single" w:sz="4" w:space="0" w:color="000000"/>
@@ -1539,8 +1950,8 @@
               <w:rFonts w:ascii="Calibri" w:hAnsi="Calibri"/>
               <w:b/>
               <w:bCs/>
-              <w:sz w:val="22"/>
-              <w:szCs w:val="22"/>
+              <w:sz w:val="20"/>
+              <w:szCs w:val="20"/>
             </w:rPr>
           </w:pPr>
           <w:r>
@@ -1548,8 +1959,8 @@
               <w:rFonts w:ascii="Calibri" w:hAnsi="Calibri"/>
               <w:b/>
               <w:bCs/>
-              <w:sz w:val="22"/>
-              <w:szCs w:val="22"/>
+              <w:sz w:val="20"/>
+              <w:szCs w:val="20"/>
             </w:rPr>
             <w:t>Document Title</w:t>
           </w:r>
@@ -1557,86 +1968,8 @@
       </w:tc>
       <w:tc>
         <w:tcPr>
-          <w:tcW w:w="3150" w:type="dxa"/>
-          <w:tcBorders>
-            <w:top w:val="single" w:sz="4" w:space="0" w:color="000000"/>
-            <w:start w:val="single" w:sz="4" w:space="0" w:color="000000"/>
-            <w:bottom w:val="single" w:sz="4" w:space="0" w:color="000000"/>
-          </w:tcBorders>
-        </w:tcPr>
-        <w:p>
-          <w:pPr>
-            <w:pStyle w:val="TableContents"/>
-            <w:bidi w:val="0"/>
-            <w:jc w:val="start"/>
-            <w:rPr>
-              <w:rFonts w:ascii="Calibri" w:hAnsi="Calibri"/>
-              <w:b w:val="false"/>
-              <w:bCs w:val="false"/>
-              <w:sz w:val="22"/>
-              <w:szCs w:val="22"/>
-            </w:rPr>
-          </w:pPr>
-          <w:r>
-            <w:rPr>
-              <w:rFonts w:ascii="Calibri" w:hAnsi="Calibri"/>
-              <w:b w:val="false"/>
-              <w:bCs w:val="false"/>
-              <w:sz w:val="22"/>
-              <w:szCs w:val="22"/>
-            </w:rPr>
-            <w:t xml:space="preserve">Application Guide </w:t>
-          </w:r>
-          <w:r>
-            <w:rPr>
-              <w:rFonts w:ascii="Calibri" w:hAnsi="Calibri"/>
-              <w:b w:val="false"/>
-              <w:bCs w:val="false"/>
-              <w:sz w:val="22"/>
-              <w:szCs w:val="22"/>
-              <w:lang w:val="en-US"/>
-            </w:rPr>
-            <w:t>(Hebrew)</w:t>
-          </w:r>
-        </w:p>
-      </w:tc>
-      <w:tc>
-        <w:tcPr>
-          <w:tcW w:w="1898" w:type="dxa"/>
-          <w:tcBorders>
-            <w:top w:val="single" w:sz="4" w:space="0" w:color="000000"/>
-            <w:start w:val="single" w:sz="4" w:space="0" w:color="000000"/>
-            <w:bottom w:val="single" w:sz="4" w:space="0" w:color="000000"/>
-          </w:tcBorders>
-        </w:tcPr>
-        <w:p>
-          <w:pPr>
-            <w:pStyle w:val="TableContents"/>
-            <w:bidi w:val="0"/>
-            <w:jc w:val="start"/>
-            <w:rPr>
-              <w:rFonts w:ascii="Calibri" w:hAnsi="Calibri"/>
-              <w:b/>
-              <w:bCs/>
-              <w:sz w:val="22"/>
-              <w:szCs w:val="22"/>
-            </w:rPr>
-          </w:pPr>
-          <w:r>
-            <w:rPr>
-              <w:rFonts w:ascii="Calibri" w:hAnsi="Calibri"/>
-              <w:b/>
-              <w:bCs/>
-              <w:sz w:val="22"/>
-              <w:szCs w:val="22"/>
-            </w:rPr>
-            <w:t>Document Created</w:t>
-          </w:r>
-        </w:p>
-      </w:tc>
-      <w:tc>
-        <w:tcPr>
-          <w:tcW w:w="1210" w:type="dxa"/>
+          <w:tcW w:w="6038" w:type="dxa"/>
+          <w:gridSpan w:val="2"/>
           <w:tcBorders>
             <w:top w:val="single" w:sz="4" w:space="0" w:color="000000"/>
             <w:start w:val="single" w:sz="4" w:space="0" w:color="000000"/>
@@ -1651,21 +1984,17 @@
             <w:jc w:val="start"/>
             <w:rPr>
               <w:rFonts w:ascii="Calibri" w:hAnsi="Calibri"/>
-              <w:b w:val="false"/>
-              <w:bCs w:val="false"/>
-              <w:sz w:val="22"/>
-              <w:szCs w:val="22"/>
+              <w:sz w:val="20"/>
+              <w:szCs w:val="20"/>
             </w:rPr>
           </w:pPr>
           <w:r>
             <w:rPr>
               <w:rFonts w:ascii="Calibri" w:hAnsi="Calibri"/>
-              <w:b w:val="false"/>
-              <w:bCs w:val="false"/>
-              <w:sz w:val="22"/>
-              <w:szCs w:val="22"/>
-            </w:rPr>
-            <w:t>2024-10-28</w:t>
+              <w:sz w:val="20"/>
+              <w:szCs w:val="20"/>
+            </w:rPr>
+            <w:t>Application Guide (Hebrew)</w:t>
           </w:r>
         </w:p>
       </w:tc>
@@ -1674,7 +2003,7 @@
       <w:trPr/>
       <w:tc>
         <w:tcPr>
-          <w:tcW w:w="1580" w:type="dxa"/>
+          <w:tcW w:w="1438" w:type="dxa"/>
           <w:vMerge w:val="continue"/>
           <w:tcBorders>
             <w:top w:val="single" w:sz="4" w:space="0" w:color="000000"/>
@@ -1696,7 +2025,7 @@
       </w:tc>
       <w:tc>
         <w:tcPr>
-          <w:tcW w:w="1800" w:type="dxa"/>
+          <w:tcW w:w="2161" w:type="dxa"/>
           <w:tcBorders>
             <w:start w:val="single" w:sz="4" w:space="0" w:color="000000"/>
             <w:bottom w:val="single" w:sz="4" w:space="0" w:color="000000"/>
@@ -1711,8 +2040,8 @@
               <w:rFonts w:ascii="Calibri" w:hAnsi="Calibri"/>
               <w:b/>
               <w:bCs/>
-              <w:sz w:val="22"/>
-              <w:szCs w:val="22"/>
+              <w:sz w:val="20"/>
+              <w:szCs w:val="20"/>
             </w:rPr>
           </w:pPr>
           <w:r>
@@ -1720,8 +2049,8 @@
               <w:rFonts w:ascii="Calibri" w:hAnsi="Calibri"/>
               <w:b/>
               <w:bCs/>
-              <w:sz w:val="22"/>
-              <w:szCs w:val="22"/>
+              <w:sz w:val="20"/>
+              <w:szCs w:val="20"/>
             </w:rPr>
             <w:t>Application Name</w:t>
           </w:r>
@@ -1729,73 +2058,8 @@
       </w:tc>
       <w:tc>
         <w:tcPr>
-          <w:tcW w:w="3150" w:type="dxa"/>
-          <w:tcBorders>
-            <w:start w:val="single" w:sz="4" w:space="0" w:color="000000"/>
-            <w:bottom w:val="single" w:sz="4" w:space="0" w:color="000000"/>
-          </w:tcBorders>
-        </w:tcPr>
-        <w:p>
-          <w:pPr>
-            <w:pStyle w:val="TableContents"/>
-            <w:bidi w:val="0"/>
-            <w:jc w:val="start"/>
-            <w:rPr>
-              <w:rFonts w:ascii="Calibri" w:hAnsi="Calibri"/>
-              <w:b w:val="false"/>
-              <w:bCs w:val="false"/>
-              <w:sz w:val="22"/>
-              <w:szCs w:val="22"/>
-            </w:rPr>
-          </w:pPr>
-          <w:r>
-            <w:rPr>
-              <w:rFonts w:ascii="Calibri" w:hAnsi="Calibri"/>
-              <w:b w:val="false"/>
-              <w:bCs w:val="false"/>
-              <w:sz w:val="22"/>
-              <w:szCs w:val="22"/>
-            </w:rPr>
-            <w:t>Bartender-Log-Renamer</w:t>
-          </w:r>
-        </w:p>
-      </w:tc>
-      <w:tc>
-        <w:tcPr>
-          <w:tcW w:w="1898" w:type="dxa"/>
-          <w:tcBorders>
-            <w:start w:val="single" w:sz="4" w:space="0" w:color="000000"/>
-            <w:bottom w:val="single" w:sz="4" w:space="0" w:color="000000"/>
-          </w:tcBorders>
-        </w:tcPr>
-        <w:p>
-          <w:pPr>
-            <w:pStyle w:val="TableContents"/>
-            <w:bidi w:val="0"/>
-            <w:jc w:val="start"/>
-            <w:rPr>
-              <w:rFonts w:ascii="Calibri" w:hAnsi="Calibri"/>
-              <w:b/>
-              <w:bCs/>
-              <w:sz w:val="22"/>
-              <w:szCs w:val="22"/>
-            </w:rPr>
-          </w:pPr>
-          <w:r>
-            <w:rPr>
-              <w:rFonts w:ascii="Calibri" w:hAnsi="Calibri"/>
-              <w:b/>
-              <w:bCs/>
-              <w:sz w:val="22"/>
-              <w:szCs w:val="22"/>
-            </w:rPr>
-            <w:t>Last Updated</w:t>
-          </w:r>
-        </w:p>
-      </w:tc>
-      <w:tc>
-        <w:tcPr>
-          <w:tcW w:w="1210" w:type="dxa"/>
+          <w:tcW w:w="6038" w:type="dxa"/>
+          <w:gridSpan w:val="2"/>
           <w:tcBorders>
             <w:start w:val="single" w:sz="4" w:space="0" w:color="000000"/>
             <w:bottom w:val="single" w:sz="4" w:space="0" w:color="000000"/>
@@ -1809,21 +2073,17 @@
             <w:jc w:val="start"/>
             <w:rPr>
               <w:rFonts w:ascii="Calibri" w:hAnsi="Calibri"/>
-              <w:b w:val="false"/>
-              <w:bCs w:val="false"/>
-              <w:sz w:val="22"/>
-              <w:szCs w:val="22"/>
+              <w:sz w:val="20"/>
+              <w:szCs w:val="20"/>
             </w:rPr>
           </w:pPr>
           <w:r>
             <w:rPr>
               <w:rFonts w:ascii="Calibri" w:hAnsi="Calibri"/>
-              <w:b w:val="false"/>
-              <w:bCs w:val="false"/>
-              <w:sz w:val="22"/>
-              <w:szCs w:val="22"/>
-            </w:rPr>
-            <w:t>2024-10-28</w:t>
+              <w:sz w:val="20"/>
+              <w:szCs w:val="20"/>
+            </w:rPr>
+            <w:t>Bartender Log Renamer</w:t>
           </w:r>
         </w:p>
       </w:tc>
@@ -1832,7 +2092,7 @@
       <w:trPr/>
       <w:tc>
         <w:tcPr>
-          <w:tcW w:w="1580" w:type="dxa"/>
+          <w:tcW w:w="1438" w:type="dxa"/>
           <w:vMerge w:val="continue"/>
           <w:tcBorders>
             <w:top w:val="single" w:sz="4" w:space="0" w:color="000000"/>
@@ -1854,7 +2114,7 @@
       </w:tc>
       <w:tc>
         <w:tcPr>
-          <w:tcW w:w="1800" w:type="dxa"/>
+          <w:tcW w:w="2161" w:type="dxa"/>
           <w:tcBorders>
             <w:start w:val="single" w:sz="4" w:space="0" w:color="000000"/>
             <w:bottom w:val="single" w:sz="4" w:space="0" w:color="000000"/>
@@ -1869,8 +2129,8 @@
               <w:rFonts w:ascii="Calibri" w:hAnsi="Calibri"/>
               <w:b/>
               <w:bCs/>
-              <w:sz w:val="22"/>
-              <w:szCs w:val="22"/>
+              <w:sz w:val="20"/>
+              <w:szCs w:val="20"/>
             </w:rPr>
           </w:pPr>
           <w:r>
@@ -1878,82 +2138,17 @@
               <w:rFonts w:ascii="Calibri" w:hAnsi="Calibri"/>
               <w:b/>
               <w:bCs/>
-              <w:sz w:val="22"/>
-              <w:szCs w:val="22"/>
-            </w:rPr>
-            <w:t>Software Version</w:t>
+              <w:sz w:val="20"/>
+              <w:szCs w:val="20"/>
+            </w:rPr>
+            <w:t>Document Version</w:t>
           </w:r>
         </w:p>
       </w:tc>
       <w:tc>
         <w:tcPr>
-          <w:tcW w:w="3150" w:type="dxa"/>
-          <w:tcBorders>
-            <w:start w:val="single" w:sz="4" w:space="0" w:color="000000"/>
-            <w:bottom w:val="single" w:sz="4" w:space="0" w:color="000000"/>
-          </w:tcBorders>
-        </w:tcPr>
-        <w:p>
-          <w:pPr>
-            <w:pStyle w:val="TableContents"/>
-            <w:bidi w:val="0"/>
-            <w:jc w:val="start"/>
-            <w:rPr>
-              <w:rFonts w:ascii="Calibri" w:hAnsi="Calibri"/>
-              <w:b w:val="false"/>
-              <w:bCs w:val="false"/>
-              <w:sz w:val="22"/>
-              <w:szCs w:val="22"/>
-            </w:rPr>
-          </w:pPr>
-          <w:r>
-            <w:rPr>
-              <w:rFonts w:ascii="Calibri" w:hAnsi="Calibri"/>
-              <w:b w:val="false"/>
-              <w:bCs w:val="false"/>
-              <w:sz w:val="22"/>
-              <w:szCs w:val="22"/>
-            </w:rPr>
-            <w:t>1.0</w:t>
-          </w:r>
-        </w:p>
-      </w:tc>
-      <w:tc>
-        <w:tcPr>
-          <w:tcW w:w="1898" w:type="dxa"/>
-          <w:tcBorders>
-            <w:start w:val="single" w:sz="4" w:space="0" w:color="000000"/>
-            <w:bottom w:val="single" w:sz="4" w:space="0" w:color="000000"/>
-          </w:tcBorders>
-        </w:tcPr>
-        <w:p>
-          <w:pPr>
-            <w:pStyle w:val="TableContents"/>
-            <w:bidi w:val="0"/>
-            <w:jc w:val="start"/>
-            <w:rPr>
-              <w:rFonts w:ascii="Calibri" w:hAnsi="Calibri"/>
-              <w:b/>
-              <w:bCs/>
-              <w:sz w:val="22"/>
-              <w:szCs w:val="22"/>
-            </w:rPr>
-          </w:pPr>
-          <w:r>
-            <w:rPr>
-              <w:rFonts w:ascii="Calibri" w:hAnsi="Calibri"/>
-              <w:b/>
-              <w:bCs/>
-              <w:sz w:val="22"/>
-              <w:szCs w:val="22"/>
-            </w:rPr>
-            <w:t>Document Version</w:t>
-          </w:r>
-        </w:p>
-      </w:tc>
-      <w:tc>
-        <w:tcPr>
-          <w:tcW w:w="1210" w:type="dxa"/>
+          <w:tcW w:w="6038" w:type="dxa"/>
+          <w:gridSpan w:val="2"/>
           <w:tcBorders>
             <w:start w:val="single" w:sz="4" w:space="0" w:color="000000"/>
             <w:bottom w:val="single" w:sz="4" w:space="0" w:color="000000"/>
@@ -1967,21 +2162,33 @@
             <w:jc w:val="start"/>
             <w:rPr>
               <w:rFonts w:ascii="Calibri" w:hAnsi="Calibri"/>
-              <w:b w:val="false"/>
-              <w:bCs w:val="false"/>
-              <w:sz w:val="22"/>
-              <w:szCs w:val="22"/>
+              <w:sz w:val="20"/>
+              <w:szCs w:val="20"/>
             </w:rPr>
           </w:pPr>
           <w:r>
             <w:rPr>
               <w:rFonts w:ascii="Calibri" w:hAnsi="Calibri"/>
-              <w:b w:val="false"/>
-              <w:bCs w:val="false"/>
-              <w:sz w:val="22"/>
-              <w:szCs w:val="22"/>
-            </w:rPr>
-            <w:t>1.0</w:t>
+              <w:sz w:val="20"/>
+              <w:szCs w:val="20"/>
+            </w:rPr>
+            <w:t>2</w:t>
+          </w:r>
+          <w:r>
+            <w:rPr>
+              <w:rFonts w:ascii="Calibri" w:hAnsi="Calibri"/>
+              <w:sz w:val="20"/>
+              <w:szCs w:val="20"/>
+            </w:rPr>
+            <w:t>.</w:t>
+          </w:r>
+          <w:r>
+            <w:rPr>
+              <w:rFonts w:ascii="Calibri" w:hAnsi="Calibri"/>
+              <w:sz w:val="20"/>
+              <w:szCs w:val="20"/>
+            </w:rPr>
+            <w:t>0</w:t>
           </w:r>
         </w:p>
       </w:tc>
@@ -1990,7 +2197,7 @@
       <w:trPr/>
       <w:tc>
         <w:tcPr>
-          <w:tcW w:w="1580" w:type="dxa"/>
+          <w:tcW w:w="1438" w:type="dxa"/>
           <w:vMerge w:val="continue"/>
           <w:tcBorders>
             <w:top w:val="single" w:sz="4" w:space="0" w:color="000000"/>
@@ -2012,7 +2219,7 @@
       </w:tc>
       <w:tc>
         <w:tcPr>
-          <w:tcW w:w="1800" w:type="dxa"/>
+          <w:tcW w:w="2161" w:type="dxa"/>
           <w:tcBorders>
             <w:start w:val="single" w:sz="4" w:space="0" w:color="000000"/>
             <w:bottom w:val="single" w:sz="4" w:space="0" w:color="000000"/>
@@ -2027,8 +2234,8 @@
               <w:rFonts w:ascii="Calibri" w:hAnsi="Calibri"/>
               <w:b/>
               <w:bCs/>
-              <w:sz w:val="22"/>
-              <w:szCs w:val="22"/>
+              <w:sz w:val="20"/>
+              <w:szCs w:val="20"/>
             </w:rPr>
           </w:pPr>
           <w:r>
@@ -2036,8 +2243,8 @@
               <w:rFonts w:ascii="Calibri" w:hAnsi="Calibri"/>
               <w:b/>
               <w:bCs/>
-              <w:sz w:val="22"/>
-              <w:szCs w:val="22"/>
+              <w:sz w:val="20"/>
+              <w:szCs w:val="20"/>
             </w:rPr>
             <w:t>Written By</w:t>
           </w:r>
@@ -2045,7 +2252,7 @@
       </w:tc>
       <w:tc>
         <w:tcPr>
-          <w:tcW w:w="3150" w:type="dxa"/>
+          <w:tcW w:w="3600" w:type="dxa"/>
           <w:tcBorders>
             <w:start w:val="single" w:sz="4" w:space="0" w:color="000000"/>
             <w:bottom w:val="single" w:sz="4" w:space="0" w:color="000000"/>
@@ -2058,19 +2265,15 @@
             <w:jc w:val="start"/>
             <w:rPr>
               <w:rFonts w:ascii="Calibri" w:hAnsi="Calibri"/>
-              <w:b w:val="false"/>
-              <w:bCs w:val="false"/>
-              <w:sz w:val="22"/>
-              <w:szCs w:val="22"/>
+              <w:sz w:val="20"/>
+              <w:szCs w:val="20"/>
             </w:rPr>
           </w:pPr>
           <w:r>
             <w:rPr>
               <w:rFonts w:ascii="Calibri" w:hAnsi="Calibri"/>
-              <w:b w:val="false"/>
-              <w:bCs w:val="false"/>
-              <w:sz w:val="22"/>
-              <w:szCs w:val="22"/>
+              <w:sz w:val="20"/>
+              <w:szCs w:val="20"/>
             </w:rPr>
             <w:t>Vlad Feldfix</w:t>
           </w:r>
@@ -2078,8 +2281,7 @@
       </w:tc>
       <w:tc>
         <w:tcPr>
-          <w:tcW w:w="3108" w:type="dxa"/>
-          <w:gridSpan w:val="2"/>
+          <w:tcW w:w="2438" w:type="dxa"/>
           <w:tcBorders>
             <w:start w:val="single" w:sz="4" w:space="0" w:color="000000"/>
             <w:bottom w:val="single" w:sz="4" w:space="0" w:color="000000"/>
@@ -2095,8 +2297,8 @@
               <w:rFonts w:ascii="Calibri" w:hAnsi="Calibri"/>
               <w:b/>
               <w:bCs/>
-              <w:sz w:val="22"/>
-              <w:szCs w:val="22"/>
+              <w:sz w:val="20"/>
+              <w:szCs w:val="20"/>
             </w:rPr>
           </w:pPr>
           <w:r>
@@ -2104,8 +2306,8 @@
               <w:rFonts w:ascii="Calibri" w:hAnsi="Calibri"/>
               <w:b/>
               <w:bCs/>
-              <w:sz w:val="22"/>
-              <w:szCs w:val="22"/>
+              <w:sz w:val="20"/>
+              <w:szCs w:val="20"/>
             </w:rPr>
             <w:t xml:space="preserve">Page </w:t>
           </w:r>
@@ -2114,16 +2316,16 @@
               <w:rFonts w:ascii="Calibri" w:hAnsi="Calibri"/>
               <w:b/>
               <w:bCs/>
-              <w:sz w:val="22"/>
-              <w:szCs w:val="22"/>
+              <w:sz w:val="20"/>
+              <w:szCs w:val="20"/>
             </w:rPr>
             <w:fldChar w:fldCharType="begin"/>
           </w:r>
           <w:r>
             <w:rPr>
-              <w:sz w:val="22"/>
-              <w:b/>
-              <w:szCs w:val="22"/>
+              <w:sz w:val="20"/>
+              <w:b/>
+              <w:szCs w:val="20"/>
               <w:bCs/>
               <w:rFonts w:ascii="Calibri" w:hAnsi="Calibri"/>
             </w:rPr>
@@ -2131,9 +2333,9 @@
           </w:r>
           <w:r>
             <w:rPr>
-              <w:sz w:val="22"/>
-              <w:b/>
-              <w:szCs w:val="22"/>
+              <w:sz w:val="20"/>
+              <w:b/>
+              <w:szCs w:val="20"/>
               <w:bCs/>
               <w:rFonts w:ascii="Calibri" w:hAnsi="Calibri"/>
             </w:rPr>
@@ -2141,9 +2343,9 @@
           </w:r>
           <w:r>
             <w:rPr>
-              <w:sz w:val="22"/>
-              <w:b/>
-              <w:szCs w:val="22"/>
+              <w:sz w:val="20"/>
+              <w:b/>
+              <w:szCs w:val="20"/>
               <w:bCs/>
               <w:rFonts w:ascii="Calibri" w:hAnsi="Calibri"/>
             </w:rPr>
@@ -2151,9 +2353,9 @@
           </w:r>
           <w:r>
             <w:rPr>
-              <w:sz w:val="22"/>
-              <w:b/>
-              <w:szCs w:val="22"/>
+              <w:sz w:val="20"/>
+              <w:b/>
+              <w:szCs w:val="20"/>
               <w:bCs/>
               <w:rFonts w:ascii="Calibri" w:hAnsi="Calibri"/>
             </w:rPr>
@@ -2164,8 +2366,8 @@
               <w:rFonts w:ascii="Calibri" w:hAnsi="Calibri"/>
               <w:b/>
               <w:bCs/>
-              <w:sz w:val="22"/>
-              <w:szCs w:val="22"/>
+              <w:sz w:val="20"/>
+              <w:szCs w:val="20"/>
             </w:rPr>
             <w:t xml:space="preserve"> of </w:t>
           </w:r>
@@ -2174,16 +2376,16 @@
               <w:rFonts w:ascii="Calibri" w:hAnsi="Calibri"/>
               <w:b/>
               <w:bCs/>
-              <w:sz w:val="22"/>
-              <w:szCs w:val="22"/>
+              <w:sz w:val="20"/>
+              <w:szCs w:val="20"/>
             </w:rPr>
             <w:fldChar w:fldCharType="begin"/>
           </w:r>
           <w:r>
             <w:rPr>
-              <w:sz w:val="22"/>
-              <w:b/>
-              <w:szCs w:val="22"/>
+              <w:sz w:val="20"/>
+              <w:b/>
+              <w:szCs w:val="20"/>
               <w:bCs/>
               <w:rFonts w:ascii="Calibri" w:hAnsi="Calibri"/>
             </w:rPr>
@@ -2191,9 +2393,9 @@
           </w:r>
           <w:r>
             <w:rPr>
-              <w:sz w:val="22"/>
-              <w:b/>
-              <w:szCs w:val="22"/>
+              <w:sz w:val="20"/>
+              <w:b/>
+              <w:szCs w:val="20"/>
               <w:bCs/>
               <w:rFonts w:ascii="Calibri" w:hAnsi="Calibri"/>
             </w:rPr>
@@ -2201,9 +2403,9 @@
           </w:r>
           <w:r>
             <w:rPr>
-              <w:sz w:val="22"/>
-              <w:b/>
-              <w:szCs w:val="22"/>
+              <w:sz w:val="20"/>
+              <w:b/>
+              <w:szCs w:val="20"/>
               <w:bCs/>
               <w:rFonts w:ascii="Calibri" w:hAnsi="Calibri"/>
             </w:rPr>
@@ -2211,9 +2413,9 @@
           </w:r>
           <w:r>
             <w:rPr>
-              <w:sz w:val="22"/>
-              <w:b/>
-              <w:szCs w:val="22"/>
+              <w:sz w:val="20"/>
+              <w:b/>
+              <w:szCs w:val="20"/>
               <w:bCs/>
               <w:rFonts w:ascii="Calibri" w:hAnsi="Calibri"/>
             </w:rPr>
@@ -2227,6 +2429,7 @@
     <w:pPr>
       <w:pStyle w:val="Header"/>
       <w:bidi w:val="0"/>
+      <w:spacing w:lineRule="auto" w:line="240" w:before="0" w:after="0"/>
       <w:jc w:val="start"/>
       <w:rPr>
         <w:sz w:val="4"/>
@@ -2257,7 +2460,6 @@
         </w:tabs>
         <w:ind w:start="720" w:hanging="720"/>
       </w:pPr>
-      <w:rPr/>
     </w:lvl>
     <w:lvl w:ilvl="1">
       <w:start w:val="1"/>
@@ -2270,7 +2472,6 @@
         </w:tabs>
         <w:ind w:start="1440" w:hanging="720"/>
       </w:pPr>
-      <w:rPr/>
     </w:lvl>
     <w:lvl w:ilvl="2">
       <w:start w:val="1"/>
@@ -2279,11 +2480,10 @@
       <w:lvlJc w:val="end"/>
       <w:pPr>
         <w:tabs>
-          <w:tab w:val="num" w:pos="1440"/>
+          <w:tab w:val="num" w:pos="2160"/>
         </w:tabs>
-        <w:ind w:start="1440" w:hanging="360"/>
-      </w:pPr>
-      <w:rPr/>
+        <w:ind w:start="2160" w:hanging="720"/>
+      </w:pPr>
     </w:lvl>
     <w:lvl w:ilvl="3">
       <w:start w:val="1"/>
@@ -2292,11 +2492,10 @@
       <w:lvlJc w:val="end"/>
       <w:pPr>
         <w:tabs>
-          <w:tab w:val="num" w:pos="1800"/>
+          <w:tab w:val="num" w:pos="3600"/>
         </w:tabs>
-        <w:ind w:start="1800" w:hanging="360"/>
-      </w:pPr>
-      <w:rPr/>
+        <w:ind w:start="3600" w:hanging="1440"/>
+      </w:pPr>
     </w:lvl>
     <w:lvl w:ilvl="4">
       <w:start w:val="1"/>
@@ -2309,7 +2508,6 @@
         </w:tabs>
         <w:ind w:start="2160" w:hanging="360"/>
       </w:pPr>
-      <w:rPr/>
     </w:lvl>
     <w:lvl w:ilvl="5">
       <w:start w:val="1"/>
@@ -2322,7 +2520,6 @@
         </w:tabs>
         <w:ind w:start="2520" w:hanging="360"/>
       </w:pPr>
-      <w:rPr/>
     </w:lvl>
     <w:lvl w:ilvl="6">
       <w:start w:val="1"/>
@@ -2335,7 +2532,6 @@
         </w:tabs>
         <w:ind w:start="2880" w:hanging="360"/>
       </w:pPr>
-      <w:rPr/>
     </w:lvl>
     <w:lvl w:ilvl="7">
       <w:start w:val="1"/>
@@ -2348,7 +2544,6 @@
         </w:tabs>
         <w:ind w:start="3240" w:hanging="360"/>
       </w:pPr>
-      <w:rPr/>
     </w:lvl>
     <w:lvl w:ilvl="8">
       <w:start w:val="1"/>
@@ -2361,7 +2556,6 @@
         </w:tabs>
         <w:ind w:start="3600" w:hanging="360"/>
       </w:pPr>
-      <w:rPr/>
     </w:lvl>
   </w:abstractNum>
   <w:abstractNum w:abstractNumId="2">
@@ -2528,6 +2722,11 @@
       <w:szCs w:val="24"/>
       <w:lang w:val="en-US" w:eastAsia="zh-CN" w:bidi="he-IL"/>
     </w:rPr>
+  </w:style>
+  <w:style w:type="character" w:styleId="NumberingSymbols">
+    <w:name w:val="Numbering Symbols"/>
+    <w:qFormat/>
+    <w:rPr/>
   </w:style>
   <w:style w:type="paragraph" w:styleId="Heading">
     <w:name w:val="Heading"/>
@@ -2618,19 +2817,6 @@
       <w:suppressLineNumbers/>
     </w:pPr>
     <w:rPr/>
-  </w:style>
-  <w:style w:type="paragraph" w:styleId="TableHeading">
-    <w:name w:val="Table Heading"/>
-    <w:basedOn w:val="TableContents"/>
-    <w:qFormat/>
-    <w:pPr>
-      <w:suppressLineNumbers/>
-      <w:jc w:val="center"/>
-    </w:pPr>
-    <w:rPr>
-      <w:b/>
-      <w:bCs/>
-    </w:rPr>
   </w:style>
 </w:styles>
 </file>
